--- a/resources/graphics_offer_letter.docx
+++ b/resources/graphics_offer_letter.docx
@@ -434,14 +434,12 @@
               <w:rPr>
                 <w:rFonts w:asciiTheme="minorHAnsi" w:hAnsiTheme="minorHAnsi" w:cstheme="minorHAnsi"/>
                 <w:b/>
-                <w:highlight w:val="yellow"/>
               </w:rPr>
             </w:pPr>
             <w:r>
               <w:rPr>
                 <w:rFonts w:asciiTheme="minorHAnsi" w:hAnsiTheme="minorHAnsi" w:cstheme="minorHAnsi"/>
                 <w:b/>
-                <w:highlight w:val="yellow"/>
               </w:rPr>
               <w:t>Annually (INR)</w:t>
             </w:r>
@@ -2199,21 +2197,7 @@
         <w:rPr>
           <w:rFonts w:asciiTheme="minorHAnsi" w:hAnsiTheme="minorHAnsi" w:cstheme="minorHAnsi"/>
         </w:rPr>
-        <w:t xml:space="preserve">Your job description will be to work on the company’s </w:t>
-      </w:r>
-      <w:bookmarkStart w:id="0" w:name="_GoBack"/>
-      <w:r>
-        <w:rPr>
-          <w:rFonts w:asciiTheme="minorHAnsi" w:hAnsiTheme="minorHAnsi" w:cstheme="minorHAnsi"/>
-        </w:rPr>
-        <w:t>graphics</w:t>
-      </w:r>
-      <w:bookmarkEnd w:id="0"/>
-      <w:r>
-        <w:rPr>
-          <w:rFonts w:asciiTheme="minorHAnsi" w:hAnsiTheme="minorHAnsi" w:cstheme="minorHAnsi"/>
-        </w:rPr>
-        <w:t xml:space="preserve"> and design projects. We expect you to display good performance in your job with accuracy and precision. Training shall be provided to you on the job (virtually or in person, depending upon the situation). You have to report to the Director of Marketing and Accounts regarding the status of your work and assignments. The following shal</w:t>
+        <w:t>Your job description will be to work on the company’s graphics and design projects. We expect you to display good performance in your job with accuracy and precision. Training shall be provided to you on the job (virtually or in person, depending upon the situation). You have to report to the Director of Marketing and Accounts regarding the status of your work and assignments. The following shal</w:t>
       </w:r>
       <w:r>
         <w:rPr>
@@ -2239,13 +2223,7 @@
         <w:rPr>
           <w:rFonts w:asciiTheme="minorHAnsi" w:hAnsiTheme="minorHAnsi" w:cstheme="minorHAnsi"/>
         </w:rPr>
-        <w:t>Study design br</w:t>
-      </w:r>
-      <w:r>
-        <w:rPr>
-          <w:rFonts w:asciiTheme="minorHAnsi" w:hAnsiTheme="minorHAnsi" w:cstheme="minorHAnsi"/>
-        </w:rPr>
-        <w:t>iefs and determine requirements</w:t>
+        <w:t>Study design briefs and determine requirements</w:t>
       </w:r>
     </w:p>
     <w:p>
@@ -2265,13 +2243,7 @@
         <w:rPr>
           <w:rFonts w:asciiTheme="minorHAnsi" w:hAnsiTheme="minorHAnsi" w:cstheme="minorHAnsi"/>
         </w:rPr>
-        <w:t>P</w:t>
-      </w:r>
-      <w:r>
-        <w:rPr>
-          <w:rFonts w:asciiTheme="minorHAnsi" w:hAnsiTheme="minorHAnsi" w:cstheme="minorHAnsi"/>
-        </w:rPr>
-        <w:t>repare informative infographics</w:t>
+        <w:t>Prepare informative infographics</w:t>
       </w:r>
     </w:p>
     <w:p>
@@ -2291,13 +2263,7 @@
         <w:rPr>
           <w:rFonts w:asciiTheme="minorHAnsi" w:hAnsiTheme="minorHAnsi" w:cstheme="minorHAnsi"/>
         </w:rPr>
-        <w:t>Conceptualiz</w:t>
-      </w:r>
-      <w:r>
-        <w:rPr>
-          <w:rFonts w:asciiTheme="minorHAnsi" w:hAnsiTheme="minorHAnsi" w:cstheme="minorHAnsi"/>
-        </w:rPr>
-        <w:t>e visuals based on requirements</w:t>
+        <w:t>Conceptualize visuals based on requirements</w:t>
       </w:r>
     </w:p>
     <w:p>
@@ -2317,13 +2283,7 @@
         <w:rPr>
           <w:rFonts w:asciiTheme="minorHAnsi" w:hAnsiTheme="minorHAnsi" w:cstheme="minorHAnsi"/>
         </w:rPr>
-        <w:t>Prepare</w:t>
-      </w:r>
-      <w:r>
-        <w:rPr>
-          <w:rFonts w:asciiTheme="minorHAnsi" w:hAnsiTheme="minorHAnsi" w:cstheme="minorHAnsi"/>
-        </w:rPr>
-        <w:t xml:space="preserve"> rough drafts and present ideas</w:t>
+        <w:t>Prepare rough drafts and present ideas</w:t>
       </w:r>
     </w:p>
     <w:p>
@@ -2343,13 +2303,7 @@
         <w:rPr>
           <w:rFonts w:asciiTheme="minorHAnsi" w:hAnsiTheme="minorHAnsi" w:cstheme="minorHAnsi"/>
         </w:rPr>
-        <w:t>Develop illustrations, logos, and other desig</w:t>
-      </w:r>
-      <w:r>
-        <w:rPr>
-          <w:rFonts w:asciiTheme="minorHAnsi" w:hAnsiTheme="minorHAnsi" w:cstheme="minorHAnsi"/>
-        </w:rPr>
-        <w:t>ns using software or by hand</w:t>
+        <w:t>Develop illustrations, logos, and other designs using software or by hand</w:t>
       </w:r>
     </w:p>
     <w:p>
@@ -2369,13 +2323,7 @@
         <w:rPr>
           <w:rFonts w:asciiTheme="minorHAnsi" w:hAnsiTheme="minorHAnsi" w:cstheme="minorHAnsi"/>
         </w:rPr>
-        <w:t>Use the appropriate colo</w:t>
-      </w:r>
-      <w:r>
-        <w:rPr>
-          <w:rFonts w:asciiTheme="minorHAnsi" w:hAnsiTheme="minorHAnsi" w:cstheme="minorHAnsi"/>
-        </w:rPr>
-        <w:t>rs and layouts for each graphic</w:t>
+        <w:t>Use the appropriate colors and layouts for each graphic</w:t>
       </w:r>
     </w:p>
     <w:p>
@@ -2415,13 +2363,7 @@
         <w:rPr>
           <w:rFonts w:asciiTheme="minorHAnsi" w:hAnsiTheme="minorHAnsi" w:cstheme="minorHAnsi"/>
         </w:rPr>
-        <w:t>Prepare graphics for the c</w:t>
-      </w:r>
-      <w:r>
-        <w:rPr>
-          <w:rFonts w:asciiTheme="minorHAnsi" w:hAnsiTheme="minorHAnsi" w:cstheme="minorHAnsi"/>
-        </w:rPr>
-        <w:t>ompany website and publications</w:t>
+        <w:t>Prepare graphics for the company website and publications</w:t>
       </w:r>
     </w:p>
     <w:p>
@@ -2795,8 +2737,6 @@
         </w:rPr>
       </w:pPr>
     </w:p>
-    <w:bookmarkStart w:id="1" w:name="_MON_1697211081"/>
-    <w:bookmarkEnd w:id="1"/>
     <w:p>
       <w:pPr>
         <w:spacing w:before="240" w:after="240"/>
@@ -2805,25 +2745,13 @@
           <w:rFonts w:asciiTheme="minorHAnsi" w:hAnsiTheme="minorHAnsi" w:cstheme="minorHAnsi"/>
         </w:rPr>
       </w:pPr>
-      <w:r>
-        <w:rPr>
-          <w:rFonts w:asciiTheme="minorHAnsi" w:hAnsiTheme="minorHAnsi" w:cstheme="minorHAnsi"/>
-        </w:rPr>
-        <w:object w:dxaOrig="11066" w:dyaOrig="5675" w14:anchorId="54012C75">
-          <v:shape id="_x0000_i1026" type="#_x0000_t75" style="width:553.5pt;height:283.5pt" o:ole="">
-            <v:imagedata r:id="rId7" o:title=""/>
-          </v:shape>
-          <o:OLEObject Type="Embed" ProgID="Word.Document.12" ShapeID="_x0000_i1026" DrawAspect="Content" ObjectID="_1738420708" r:id="rId8">
-            <o:FieldCodes>\s</o:FieldCodes>
-          </o:OLEObject>
-        </w:object>
-      </w:r>
     </w:p>
     <w:p>
       <w:pPr>
+        <w:spacing w:before="240" w:after="240"/>
         <w:jc w:val="both"/>
         <w:rPr>
-          <w:rFonts w:asciiTheme="minorHAnsi" w:eastAsia="Arial Unicode MS" w:hAnsiTheme="minorHAnsi" w:cstheme="minorHAnsi"/>
+          <w:rFonts w:asciiTheme="minorHAnsi" w:hAnsiTheme="minorHAnsi" w:cstheme="minorHAnsi"/>
         </w:rPr>
       </w:pPr>
     </w:p>
@@ -2831,15 +2759,449 @@
       <w:pPr>
         <w:jc w:val="both"/>
         <w:rPr>
+          <w:rFonts w:asciiTheme="minorHAnsi" w:eastAsia="Arial Unicode MS" w:hAnsiTheme="minorHAnsi" w:cstheme="minorHAnsi"/>
+          <w:b/>
+        </w:rPr>
+      </w:pPr>
+      <w:r>
+        <w:rPr>
+          <w:rFonts w:asciiTheme="minorHAnsi" w:eastAsia="Arial Unicode MS" w:hAnsiTheme="minorHAnsi" w:cstheme="minorHAnsi"/>
+          <w:b/>
+        </w:rPr>
+        <w:lastRenderedPageBreak/>
+        <w:t>Yours Sincerely,</w:t>
+      </w:r>
+      <w:r>
+        <w:rPr>
+          <w:rFonts w:asciiTheme="minorHAnsi" w:eastAsia="Arial Unicode MS" w:hAnsiTheme="minorHAnsi" w:cstheme="minorHAnsi"/>
+          <w:b/>
+        </w:rPr>
+        <w:tab/>
+      </w:r>
+      <w:r>
+        <w:rPr>
+          <w:rFonts w:asciiTheme="minorHAnsi" w:eastAsia="Arial Unicode MS" w:hAnsiTheme="minorHAnsi" w:cstheme="minorHAnsi"/>
+          <w:b/>
+        </w:rPr>
+        <w:tab/>
+      </w:r>
+      <w:r>
+        <w:rPr>
+          <w:rFonts w:asciiTheme="minorHAnsi" w:eastAsia="Arial Unicode MS" w:hAnsiTheme="minorHAnsi" w:cstheme="minorHAnsi"/>
+          <w:b/>
+        </w:rPr>
+        <w:tab/>
+      </w:r>
+      <w:r>
+        <w:rPr>
+          <w:rFonts w:asciiTheme="minorHAnsi" w:eastAsia="Arial Unicode MS" w:hAnsiTheme="minorHAnsi" w:cstheme="minorHAnsi"/>
+          <w:b/>
+        </w:rPr>
+        <w:tab/>
+      </w:r>
+      <w:r>
+        <w:rPr>
+          <w:rFonts w:asciiTheme="minorHAnsi" w:eastAsia="Arial Unicode MS" w:hAnsiTheme="minorHAnsi" w:cstheme="minorHAnsi"/>
+          <w:b/>
+        </w:rPr>
+        <w:tab/>
+      </w:r>
+      <w:r>
+        <w:rPr>
+          <w:rFonts w:asciiTheme="minorHAnsi" w:eastAsia="Arial Unicode MS" w:hAnsiTheme="minorHAnsi" w:cstheme="minorHAnsi"/>
+          <w:b/>
+        </w:rPr>
+        <w:tab/>
+      </w:r>
+      <w:r>
+        <w:rPr>
+          <w:rFonts w:asciiTheme="minorHAnsi" w:eastAsia="Arial Unicode MS" w:hAnsiTheme="minorHAnsi" w:cstheme="minorHAnsi"/>
+          <w:b/>
+        </w:rPr>
+        <w:tab/>
+      </w:r>
+      <w:r>
+        <w:rPr>
+          <w:rFonts w:asciiTheme="minorHAnsi" w:eastAsia="Arial Unicode MS" w:hAnsiTheme="minorHAnsi" w:cstheme="minorHAnsi"/>
+          <w:b/>
+        </w:rPr>
+        <w:t xml:space="preserve">Yours Faithfully, </w:t>
+      </w:r>
+    </w:p>
+    <w:p>
+      <w:pPr>
+        <w:jc w:val="both"/>
+        <w:rPr>
+          <w:rFonts w:asciiTheme="minorHAnsi" w:eastAsia="Arial Unicode MS" w:hAnsiTheme="minorHAnsi" w:cstheme="minorHAnsi"/>
+          <w:b/>
+        </w:rPr>
+      </w:pPr>
+      <w:r>
+        <w:rPr>
+          <w:rFonts w:asciiTheme="minorHAnsi" w:eastAsia="Arial Unicode MS" w:hAnsiTheme="minorHAnsi" w:cstheme="minorHAnsi"/>
+          <w:b/>
+        </w:rPr>
+        <w:tab/>
+      </w:r>
+      <w:r>
+        <w:rPr>
+          <w:rFonts w:asciiTheme="minorHAnsi" w:eastAsia="Arial Unicode MS" w:hAnsiTheme="minorHAnsi" w:cstheme="minorHAnsi"/>
+          <w:b/>
+        </w:rPr>
+        <w:tab/>
+      </w:r>
+      <w:r>
+        <w:rPr>
+          <w:rFonts w:asciiTheme="minorHAnsi" w:eastAsia="Arial Unicode MS" w:hAnsiTheme="minorHAnsi" w:cstheme="minorHAnsi"/>
+          <w:b/>
+        </w:rPr>
+        <w:tab/>
+      </w:r>
+      <w:r>
+        <w:rPr>
+          <w:rFonts w:asciiTheme="minorHAnsi" w:eastAsia="Arial Unicode MS" w:hAnsiTheme="minorHAnsi" w:cstheme="minorHAnsi"/>
+          <w:b/>
+        </w:rPr>
+        <w:tab/>
+      </w:r>
+      <w:r>
+        <w:rPr>
+          <w:rFonts w:asciiTheme="minorHAnsi" w:eastAsia="Arial Unicode MS" w:hAnsiTheme="minorHAnsi" w:cstheme="minorHAnsi"/>
+          <w:b/>
+        </w:rPr>
+        <w:tab/>
+      </w:r>
+      <w:r>
+        <w:rPr>
+          <w:rFonts w:asciiTheme="minorHAnsi" w:eastAsia="Arial Unicode MS" w:hAnsiTheme="minorHAnsi" w:cstheme="minorHAnsi"/>
+          <w:b/>
+        </w:rPr>
+        <w:tab/>
+      </w:r>
+      <w:r>
+        <w:rPr>
+          <w:rFonts w:asciiTheme="minorHAnsi" w:eastAsia="Arial Unicode MS" w:hAnsiTheme="minorHAnsi" w:cstheme="minorHAnsi"/>
+          <w:b/>
+        </w:rPr>
+        <w:tab/>
+      </w:r>
+      <w:r>
+        <w:rPr>
+          <w:rFonts w:asciiTheme="minorHAnsi" w:eastAsia="Arial Unicode MS" w:hAnsiTheme="minorHAnsi" w:cstheme="minorHAnsi"/>
+          <w:b/>
+        </w:rPr>
+        <w:tab/>
+      </w:r>
+      <w:r>
+        <w:rPr>
+          <w:rFonts w:asciiTheme="minorHAnsi" w:eastAsia="Arial Unicode MS" w:hAnsiTheme="minorHAnsi" w:cstheme="minorHAnsi"/>
+          <w:b/>
+        </w:rPr>
+        <w:tab/>
+      </w:r>
+      <w:bookmarkStart w:id="0" w:name="_GoBack"/>
+      <w:bookmarkEnd w:id="0"/>
+    </w:p>
+    <w:p>
+      <w:pPr>
+        <w:jc w:val="both"/>
+        <w:rPr>
+          <w:rFonts w:asciiTheme="minorHAnsi" w:eastAsia="Arial Unicode MS" w:hAnsiTheme="minorHAnsi" w:cstheme="minorHAnsi"/>
+          <w:b/>
+        </w:rPr>
+      </w:pPr>
+    </w:p>
+    <w:p>
+      <w:pPr>
+        <w:jc w:val="both"/>
+        <w:rPr>
+          <w:rFonts w:asciiTheme="minorHAnsi" w:eastAsia="Arial Unicode MS" w:hAnsiTheme="minorHAnsi" w:cstheme="minorHAnsi"/>
+          <w:b/>
+        </w:rPr>
+      </w:pPr>
+      <w:r>
+        <w:rPr>
+          <w:rFonts w:asciiTheme="minorHAnsi" w:eastAsia="Arial Unicode MS" w:hAnsiTheme="minorHAnsi" w:cstheme="minorHAnsi"/>
+          <w:b/>
+        </w:rPr>
+        <w:tab/>
+      </w:r>
+      <w:r>
+        <w:rPr>
+          <w:rFonts w:asciiTheme="minorHAnsi" w:eastAsia="Arial Unicode MS" w:hAnsiTheme="minorHAnsi" w:cstheme="minorHAnsi"/>
+          <w:b/>
+        </w:rPr>
+        <w:tab/>
+      </w:r>
+      <w:r>
+        <w:rPr>
+          <w:rFonts w:asciiTheme="minorHAnsi" w:eastAsia="Arial Unicode MS" w:hAnsiTheme="minorHAnsi" w:cstheme="minorHAnsi"/>
+          <w:b/>
+        </w:rPr>
+        <w:tab/>
+      </w:r>
+      <w:r>
+        <w:rPr>
+          <w:rFonts w:asciiTheme="minorHAnsi" w:eastAsia="Arial Unicode MS" w:hAnsiTheme="minorHAnsi" w:cstheme="minorHAnsi"/>
+          <w:b/>
+        </w:rPr>
+        <w:tab/>
+      </w:r>
+      <w:r>
+        <w:rPr>
+          <w:rFonts w:asciiTheme="minorHAnsi" w:eastAsia="Arial Unicode MS" w:hAnsiTheme="minorHAnsi" w:cstheme="minorHAnsi"/>
+          <w:b/>
+        </w:rPr>
+        <w:tab/>
+      </w:r>
+      <w:r>
+        <w:rPr>
+          <w:rFonts w:asciiTheme="minorHAnsi" w:eastAsia="Arial Unicode MS" w:hAnsiTheme="minorHAnsi" w:cstheme="minorHAnsi"/>
+          <w:b/>
+        </w:rPr>
+        <w:tab/>
+      </w:r>
+      <w:r>
+        <w:rPr>
+          <w:rFonts w:asciiTheme="minorHAnsi" w:eastAsia="Arial Unicode MS" w:hAnsiTheme="minorHAnsi" w:cstheme="minorHAnsi"/>
+          <w:b/>
+        </w:rPr>
+        <w:tab/>
+      </w:r>
+      <w:r>
+        <w:rPr>
+          <w:rFonts w:asciiTheme="minorHAnsi" w:eastAsia="Arial Unicode MS" w:hAnsiTheme="minorHAnsi" w:cstheme="minorHAnsi"/>
+          <w:b/>
+        </w:rPr>
+        <w:tab/>
+      </w:r>
+      <w:r>
+        <w:rPr>
+          <w:rFonts w:asciiTheme="minorHAnsi" w:eastAsia="Arial Unicode MS" w:hAnsiTheme="minorHAnsi" w:cstheme="minorHAnsi"/>
+          <w:b/>
+        </w:rPr>
+        <w:tab/>
+        <w:t>${</w:t>
+      </w:r>
+      <w:proofErr w:type="spellStart"/>
+      <w:r>
+        <w:rPr>
+          <w:rFonts w:asciiTheme="minorHAnsi" w:eastAsia="Arial Unicode MS" w:hAnsiTheme="minorHAnsi" w:cstheme="minorHAnsi"/>
+          <w:b/>
+        </w:rPr>
+        <w:t>SignatureStamp</w:t>
+      </w:r>
+      <w:proofErr w:type="spellEnd"/>
+      <w:r>
+        <w:rPr>
+          <w:rFonts w:asciiTheme="minorHAnsi" w:eastAsia="Arial Unicode MS" w:hAnsiTheme="minorHAnsi" w:cstheme="minorHAnsi"/>
+          <w:b/>
+        </w:rPr>
+        <w:t>}</w:t>
+      </w:r>
+    </w:p>
+    <w:p>
+      <w:pPr>
+        <w:jc w:val="both"/>
+        <w:rPr>
+          <w:rFonts w:asciiTheme="minorHAnsi" w:eastAsia="Arial Unicode MS" w:hAnsiTheme="minorHAnsi" w:cstheme="minorHAnsi"/>
+          <w:b/>
+        </w:rPr>
+      </w:pPr>
+    </w:p>
+    <w:p>
+      <w:pPr>
+        <w:jc w:val="both"/>
+        <w:rPr>
+          <w:rFonts w:asciiTheme="minorHAnsi" w:eastAsia="Arial Unicode MS" w:hAnsiTheme="minorHAnsi" w:cstheme="minorHAnsi"/>
+          <w:b/>
+        </w:rPr>
+      </w:pPr>
+      <w:r>
+        <w:rPr>
+          <w:rFonts w:asciiTheme="minorHAnsi" w:eastAsia="Arial Unicode MS" w:hAnsiTheme="minorHAnsi" w:cstheme="minorHAnsi"/>
+          <w:b/>
+        </w:rPr>
+        <w:t>${</w:t>
+      </w:r>
+      <w:proofErr w:type="spellStart"/>
+      <w:r>
+        <w:rPr>
+          <w:rFonts w:asciiTheme="minorHAnsi" w:eastAsia="Arial Unicode MS" w:hAnsiTheme="minorHAnsi" w:cstheme="minorHAnsi"/>
+          <w:b/>
+        </w:rPr>
+        <w:t>EmpFirstLastName</w:t>
+      </w:r>
+      <w:proofErr w:type="spellEnd"/>
+      <w:r>
+        <w:rPr>
+          <w:rFonts w:asciiTheme="minorHAnsi" w:eastAsia="Arial Unicode MS" w:hAnsiTheme="minorHAnsi" w:cstheme="minorHAnsi"/>
+          <w:b/>
+        </w:rPr>
+        <w:t>}</w:t>
+      </w:r>
+      <w:r>
+        <w:rPr>
+          <w:rFonts w:asciiTheme="minorHAnsi" w:eastAsia="Arial Unicode MS" w:hAnsiTheme="minorHAnsi" w:cstheme="minorHAnsi"/>
+        </w:rPr>
+        <w:tab/>
+      </w:r>
+      <w:r>
+        <w:rPr>
+          <w:rFonts w:asciiTheme="minorHAnsi" w:eastAsia="Arial Unicode MS" w:hAnsiTheme="minorHAnsi" w:cstheme="minorHAnsi"/>
+        </w:rPr>
+        <w:tab/>
+      </w:r>
+      <w:r>
+        <w:rPr>
+          <w:rFonts w:asciiTheme="minorHAnsi" w:eastAsia="Arial Unicode MS" w:hAnsiTheme="minorHAnsi" w:cstheme="minorHAnsi"/>
+        </w:rPr>
+        <w:tab/>
+      </w:r>
+      <w:r>
+        <w:rPr>
+          <w:rFonts w:asciiTheme="minorHAnsi" w:eastAsia="Arial Unicode MS" w:hAnsiTheme="minorHAnsi" w:cstheme="minorHAnsi"/>
+        </w:rPr>
+        <w:tab/>
+      </w:r>
+      <w:r>
+        <w:rPr>
+          <w:rFonts w:asciiTheme="minorHAnsi" w:eastAsia="Arial Unicode MS" w:hAnsiTheme="minorHAnsi" w:cstheme="minorHAnsi"/>
+        </w:rPr>
+        <w:tab/>
+      </w:r>
+      <w:r>
+        <w:rPr>
+          <w:rFonts w:asciiTheme="minorHAnsi" w:eastAsia="Arial Unicode MS" w:hAnsiTheme="minorHAnsi" w:cstheme="minorHAnsi"/>
+        </w:rPr>
+        <w:tab/>
+      </w:r>
+      <w:r>
+        <w:rPr>
+          <w:rFonts w:asciiTheme="minorHAnsi" w:eastAsia="Arial Unicode MS" w:hAnsiTheme="minorHAnsi" w:cstheme="minorHAnsi"/>
+        </w:rPr>
+        <w:tab/>
+      </w:r>
+    </w:p>
+    <w:p>
+      <w:pPr>
+        <w:ind w:left="5760" w:firstLine="720"/>
+        <w:rPr>
+          <w:rFonts w:asciiTheme="minorHAnsi" w:eastAsia="Arial Unicode MS" w:hAnsiTheme="minorHAnsi" w:cstheme="minorHAnsi"/>
+          <w:b/>
+        </w:rPr>
+      </w:pPr>
+      <w:proofErr w:type="spellStart"/>
+      <w:r>
+        <w:rPr>
+          <w:rFonts w:asciiTheme="minorHAnsi" w:eastAsia="Arial Unicode MS" w:hAnsiTheme="minorHAnsi" w:cstheme="minorHAnsi"/>
+          <w:b/>
+        </w:rPr>
+        <w:t>Kishor</w:t>
+      </w:r>
+      <w:proofErr w:type="spellEnd"/>
+      <w:r>
+        <w:rPr>
+          <w:rFonts w:asciiTheme="minorHAnsi" w:eastAsia="Arial Unicode MS" w:hAnsiTheme="minorHAnsi" w:cstheme="minorHAnsi"/>
+          <w:b/>
+        </w:rPr>
+        <w:t xml:space="preserve"> </w:t>
+      </w:r>
+      <w:proofErr w:type="spellStart"/>
+      <w:r>
+        <w:rPr>
+          <w:rFonts w:asciiTheme="minorHAnsi" w:eastAsia="Arial Unicode MS" w:hAnsiTheme="minorHAnsi" w:cstheme="minorHAnsi"/>
+          <w:b/>
+        </w:rPr>
+        <w:t>Devchake</w:t>
+      </w:r>
+      <w:proofErr w:type="spellEnd"/>
+    </w:p>
+    <w:p>
+      <w:pPr>
+        <w:ind w:left="6480"/>
+        <w:rPr>
+          <w:rFonts w:asciiTheme="minorHAnsi" w:eastAsia="Arial Unicode MS" w:hAnsiTheme="minorHAnsi" w:cstheme="minorHAnsi"/>
+          <w:b/>
+        </w:rPr>
+      </w:pPr>
+      <w:r>
+        <w:rPr>
+          <w:rFonts w:asciiTheme="minorHAnsi" w:eastAsia="Arial Unicode MS" w:hAnsiTheme="minorHAnsi" w:cstheme="minorHAnsi"/>
+          <w:b/>
+        </w:rPr>
+        <w:t>Director</w:t>
+      </w:r>
+    </w:p>
+    <w:p>
+      <w:pPr>
+        <w:ind w:left="6480"/>
+        <w:rPr>
+          <w:rFonts w:asciiTheme="minorHAnsi" w:eastAsia="Arial Unicode MS" w:hAnsiTheme="minorHAnsi" w:cstheme="minorHAnsi"/>
+        </w:rPr>
+      </w:pPr>
+      <w:hyperlink r:id="rId7" w:history="1">
+        <w:r>
+          <w:rPr>
+            <w:rStyle w:val="Hyperlink"/>
+            <w:rFonts w:asciiTheme="minorHAnsi" w:eastAsia="Arial Unicode MS" w:hAnsiTheme="minorHAnsi" w:cstheme="minorHAnsi"/>
+          </w:rPr>
+          <w:t>kishor@infiniumglobalresearch.com</w:t>
+        </w:r>
+      </w:hyperlink>
+    </w:p>
+    <w:p>
+      <w:pPr>
+        <w:ind w:left="6480"/>
+        <w:rPr>
+          <w:rFonts w:asciiTheme="minorHAnsi" w:eastAsia="Arial Unicode MS" w:hAnsiTheme="minorHAnsi" w:cstheme="minorHAnsi"/>
+        </w:rPr>
+      </w:pPr>
+      <w:proofErr w:type="spellStart"/>
+      <w:r>
+        <w:rPr>
+          <w:rFonts w:asciiTheme="minorHAnsi" w:eastAsia="Arial Unicode MS" w:hAnsiTheme="minorHAnsi" w:cstheme="minorHAnsi"/>
+        </w:rPr>
+        <w:t>Infinium</w:t>
+      </w:r>
+      <w:proofErr w:type="spellEnd"/>
+      <w:r>
+        <w:rPr>
+          <w:rFonts w:asciiTheme="minorHAnsi" w:eastAsia="Arial Unicode MS" w:hAnsiTheme="minorHAnsi" w:cstheme="minorHAnsi"/>
+        </w:rPr>
+        <w:t xml:space="preserve"> Global Research LLP</w:t>
+      </w:r>
+    </w:p>
+    <w:p>
+      <w:pPr>
+        <w:spacing w:before="240" w:after="240"/>
+        <w:jc w:val="both"/>
+        <w:rPr>
+          <w:rFonts w:asciiTheme="minorHAnsi" w:hAnsiTheme="minorHAnsi" w:cstheme="minorHAnsi"/>
+        </w:rPr>
+      </w:pPr>
+    </w:p>
+    <w:p>
+      <w:pPr>
+        <w:jc w:val="both"/>
+        <w:rPr>
+          <w:rFonts w:asciiTheme="minorHAnsi" w:eastAsia="Arial Unicode MS" w:hAnsiTheme="minorHAnsi" w:cstheme="minorHAnsi"/>
+        </w:rPr>
+      </w:pPr>
+    </w:p>
+    <w:p>
+      <w:pPr>
+        <w:jc w:val="both"/>
+        <w:rPr>
           <w:rFonts w:eastAsia="Arial Unicode MS"/>
         </w:rPr>
       </w:pPr>
     </w:p>
     <w:sectPr>
-      <w:headerReference w:type="even" r:id="rId9"/>
-      <w:headerReference w:type="default" r:id="rId10"/>
-      <w:footerReference w:type="default" r:id="rId11"/>
-      <w:headerReference w:type="first" r:id="rId12"/>
+      <w:headerReference w:type="even" r:id="rId8"/>
+      <w:headerReference w:type="default" r:id="rId9"/>
+      <w:footerReference w:type="default" r:id="rId10"/>
+      <w:headerReference w:type="first" r:id="rId11"/>
       <w:pgSz w:w="11906" w:h="16838" w:code="9"/>
       <w:pgMar w:top="720" w:right="720" w:bottom="720" w:left="720" w:header="720" w:footer="720" w:gutter="0"/>
       <w:cols w:space="720"/>
@@ -3513,7 +3875,7 @@
         <v:path o:extrusionok="f" gradientshapeok="t" o:connecttype="rect"/>
         <o:lock v:ext="edit" aspectratio="t"/>
       </v:shapetype>
-      <v:shape id="_x0000_i1092" type="#_x0000_t75" style="width:255.75pt;height:255.75pt;visibility:visible;mso-wrap-style:square" o:bullet="t">
+      <v:shape id="_x0000_i1048" type="#_x0000_t75" style="width:255.75pt;height:255.75pt;visibility:visible;mso-wrap-style:square" o:bullet="t">
         <v:imagedata r:id="rId1" o:title=""/>
       </v:shape>
     </w:pict>

--- a/resources/graphics_offer_letter.docx
+++ b/resources/graphics_offer_letter.docx
@@ -338,17 +338,17 @@
         <w:tblLook w:val="0000" w:firstRow="0" w:lastRow="0" w:firstColumn="0" w:lastColumn="0" w:noHBand="0" w:noVBand="0"/>
       </w:tblPr>
       <w:tblGrid>
-        <w:gridCol w:w="3935"/>
-        <w:gridCol w:w="2494"/>
-        <w:gridCol w:w="2922"/>
+        <w:gridCol w:w="3998"/>
+        <w:gridCol w:w="2533"/>
+        <w:gridCol w:w="2969"/>
       </w:tblGrid>
       <w:tr>
         <w:trPr>
-          <w:trHeight w:val="266"/>
+          <w:trHeight w:val="324"/>
         </w:trPr>
         <w:tc>
           <w:tcPr>
-            <w:tcW w:w="3935" w:type="dxa"/>
+            <w:tcW w:w="3998" w:type="dxa"/>
             <w:tcBorders>
               <w:top w:val="single" w:sz="4" w:space="0" w:color="000000"/>
               <w:left w:val="single" w:sz="4" w:space="0" w:color="000000"/>
@@ -381,7 +381,7 @@
         </w:tc>
         <w:tc>
           <w:tcPr>
-            <w:tcW w:w="2494" w:type="dxa"/>
+            <w:tcW w:w="2533" w:type="dxa"/>
             <w:tcBorders>
               <w:top w:val="single" w:sz="4" w:space="0" w:color="000000"/>
               <w:left w:val="single" w:sz="4" w:space="0" w:color="000000"/>
@@ -414,7 +414,7 @@
         </w:tc>
         <w:tc>
           <w:tcPr>
-            <w:tcW w:w="2922" w:type="dxa"/>
+            <w:tcW w:w="2968" w:type="dxa"/>
             <w:tcBorders>
               <w:top w:val="single" w:sz="4" w:space="0" w:color="000000"/>
               <w:left w:val="single" w:sz="4" w:space="0" w:color="000000"/>
@@ -448,11 +448,42 @@
       </w:tr>
       <w:tr>
         <w:trPr>
-          <w:trHeight w:val="266"/>
+          <w:trHeight w:val="324"/>
         </w:trPr>
         <w:tc>
           <w:tcPr>
-            <w:tcW w:w="3935" w:type="dxa"/>
+            <w:tcW w:w="3998" w:type="dxa"/>
+            <w:tcBorders>
+              <w:top w:val="single" w:sz="4" w:space="0" w:color="000000"/>
+              <w:left w:val="single" w:sz="4" w:space="0" w:color="000000"/>
+              <w:bottom w:val="single" w:sz="4" w:space="0" w:color="000000"/>
+              <w:right w:val="single" w:sz="4" w:space="0" w:color="000000"/>
+            </w:tcBorders>
+            <w:shd w:val="clear" w:color="000000" w:fill="FFFFFF"/>
+            <w:tcMar>
+              <w:left w:w="108" w:type="dxa"/>
+              <w:right w:w="108" w:type="dxa"/>
+            </w:tcMar>
+          </w:tcPr>
+          <w:p>
+            <w:pPr>
+              <w:ind w:left="227"/>
+              <w:jc w:val="both"/>
+              <w:rPr>
+                <w:rFonts w:asciiTheme="minorHAnsi" w:hAnsiTheme="minorHAnsi" w:cstheme="minorHAnsi"/>
+              </w:rPr>
+            </w:pPr>
+            <w:r>
+              <w:rPr>
+                <w:rFonts w:asciiTheme="minorHAnsi" w:hAnsiTheme="minorHAnsi" w:cstheme="minorHAnsi"/>
+              </w:rPr>
+              <w:t>Basic Pay</w:t>
+            </w:r>
+          </w:p>
+        </w:tc>
+        <w:tc>
+          <w:tcPr>
+            <w:tcW w:w="2533" w:type="dxa"/>
             <w:tcBorders>
               <w:top w:val="single" w:sz="4" w:space="0" w:color="000000"/>
               <w:left w:val="single" w:sz="4" w:space="0" w:color="000000"/>
@@ -477,13 +508,27 @@
               <w:rPr>
                 <w:rFonts w:asciiTheme="minorHAnsi" w:hAnsiTheme="minorHAnsi" w:cstheme="minorHAnsi"/>
               </w:rPr>
-              <w:t>Basic Pay</w:t>
+              <w:t>${</w:t>
+            </w:r>
+            <w:proofErr w:type="spellStart"/>
+            <w:r>
+              <w:rPr>
+                <w:rFonts w:asciiTheme="minorHAnsi" w:hAnsiTheme="minorHAnsi" w:cstheme="minorHAnsi"/>
+              </w:rPr>
+              <w:t>BasicPay</w:t>
+            </w:r>
+            <w:proofErr w:type="spellEnd"/>
+            <w:r>
+              <w:rPr>
+                <w:rFonts w:asciiTheme="minorHAnsi" w:hAnsiTheme="minorHAnsi" w:cstheme="minorHAnsi"/>
+              </w:rPr>
+              <w:t>}</w:t>
             </w:r>
           </w:p>
         </w:tc>
         <w:tc>
           <w:tcPr>
-            <w:tcW w:w="2494" w:type="dxa"/>
+            <w:tcW w:w="2968" w:type="dxa"/>
             <w:tcBorders>
               <w:top w:val="single" w:sz="4" w:space="0" w:color="000000"/>
               <w:left w:val="single" w:sz="4" w:space="0" w:color="000000"/>
@@ -502,6 +547,7 @@
               <w:jc w:val="both"/>
               <w:rPr>
                 <w:rFonts w:asciiTheme="minorHAnsi" w:hAnsiTheme="minorHAnsi" w:cstheme="minorHAnsi"/>
+                <w:highlight w:val="yellow"/>
               </w:rPr>
             </w:pPr>
             <w:r>
@@ -515,7 +561,7 @@
               <w:rPr>
                 <w:rFonts w:asciiTheme="minorHAnsi" w:hAnsiTheme="minorHAnsi" w:cstheme="minorHAnsi"/>
               </w:rPr>
-              <w:t>BasicPay</w:t>
+              <w:t>AnnualBasicPay</w:t>
             </w:r>
             <w:proofErr w:type="spellEnd"/>
             <w:r>
@@ -523,12 +569,48 @@
                 <w:rFonts w:asciiTheme="minorHAnsi" w:hAnsiTheme="minorHAnsi" w:cstheme="minorHAnsi"/>
               </w:rPr>
               <w:t>}</w:t>
+            </w:r>
+          </w:p>
+        </w:tc>
+      </w:tr>
+      <w:tr>
+        <w:trPr>
+          <w:trHeight w:val="341"/>
+        </w:trPr>
+        <w:tc>
+          <w:tcPr>
+            <w:tcW w:w="3998" w:type="dxa"/>
+            <w:tcBorders>
+              <w:top w:val="single" w:sz="4" w:space="0" w:color="000000"/>
+              <w:left w:val="single" w:sz="4" w:space="0" w:color="000000"/>
+              <w:bottom w:val="single" w:sz="4" w:space="0" w:color="000000"/>
+              <w:right w:val="single" w:sz="4" w:space="0" w:color="000000"/>
+            </w:tcBorders>
+            <w:shd w:val="clear" w:color="000000" w:fill="FFFFFF"/>
+            <w:tcMar>
+              <w:left w:w="108" w:type="dxa"/>
+              <w:right w:w="108" w:type="dxa"/>
+            </w:tcMar>
+          </w:tcPr>
+          <w:p>
+            <w:pPr>
+              <w:ind w:left="227"/>
+              <w:jc w:val="both"/>
+              <w:rPr>
+                <w:rFonts w:asciiTheme="minorHAnsi" w:hAnsiTheme="minorHAnsi" w:cstheme="minorHAnsi"/>
+              </w:rPr>
+            </w:pPr>
+            <w:r>
+              <w:rPr>
+                <w:rFonts w:asciiTheme="minorHAnsi" w:hAnsiTheme="minorHAnsi" w:cstheme="minorHAnsi"/>
+              </w:rPr>
+              <w:t xml:space="preserve">House Rent Allowance </w:t>
             </w:r>
           </w:p>
         </w:tc>
         <w:tc>
           <w:tcPr>
-            <w:tcW w:w="2922" w:type="dxa"/>
+            <w:tcW w:w="2533" w:type="dxa"/>
             <w:tcBorders>
               <w:top w:val="single" w:sz="4" w:space="0" w:color="000000"/>
               <w:left w:val="single" w:sz="4" w:space="0" w:color="000000"/>
@@ -547,7 +629,6 @@
               <w:jc w:val="both"/>
               <w:rPr>
                 <w:rFonts w:asciiTheme="minorHAnsi" w:hAnsiTheme="minorHAnsi" w:cstheme="minorHAnsi"/>
-                <w:highlight w:val="yellow"/>
               </w:rPr>
             </w:pPr>
             <w:r>
@@ -561,7 +642,13 @@
               <w:rPr>
                 <w:rFonts w:asciiTheme="minorHAnsi" w:hAnsiTheme="minorHAnsi" w:cstheme="minorHAnsi"/>
               </w:rPr>
-              <w:t>AnnualBasicPay</w:t>
+              <w:t>Basic</w:t>
+            </w:r>
+            <w:r>
+              <w:rPr>
+                <w:rFonts w:asciiTheme="minorHAnsi" w:hAnsiTheme="minorHAnsi" w:cstheme="minorHAnsi"/>
+              </w:rPr>
+              <w:t>HRA</w:t>
             </w:r>
             <w:proofErr w:type="spellEnd"/>
             <w:r>
@@ -572,14 +659,9 @@
             </w:r>
           </w:p>
         </w:tc>
-      </w:tr>
-      <w:tr>
-        <w:trPr>
-          <w:trHeight w:val="280"/>
-        </w:trPr>
         <w:tc>
           <w:tcPr>
-            <w:tcW w:w="3935" w:type="dxa"/>
+            <w:tcW w:w="2968" w:type="dxa"/>
             <w:tcBorders>
               <w:top w:val="single" w:sz="4" w:space="0" w:color="000000"/>
               <w:left w:val="single" w:sz="4" w:space="0" w:color="000000"/>
@@ -598,19 +680,76 @@
               <w:jc w:val="both"/>
               <w:rPr>
                 <w:rFonts w:asciiTheme="minorHAnsi" w:hAnsiTheme="minorHAnsi" w:cstheme="minorHAnsi"/>
+                <w:highlight w:val="yellow"/>
               </w:rPr>
             </w:pPr>
             <w:r>
               <w:rPr>
                 <w:rFonts w:asciiTheme="minorHAnsi" w:hAnsiTheme="minorHAnsi" w:cstheme="minorHAnsi"/>
               </w:rPr>
-              <w:t xml:space="preserve">House Rent Allowance </w:t>
+              <w:t>${</w:t>
+            </w:r>
+            <w:proofErr w:type="spellStart"/>
+            <w:r>
+              <w:rPr>
+                <w:rFonts w:asciiTheme="minorHAnsi" w:hAnsiTheme="minorHAnsi" w:cstheme="minorHAnsi"/>
+              </w:rPr>
+              <w:t>Annual</w:t>
+            </w:r>
+            <w:r>
+              <w:rPr>
+                <w:rFonts w:asciiTheme="minorHAnsi" w:hAnsiTheme="minorHAnsi" w:cstheme="minorHAnsi"/>
+              </w:rPr>
+              <w:t>HRA</w:t>
+            </w:r>
+            <w:proofErr w:type="spellEnd"/>
+            <w:r>
+              <w:rPr>
+                <w:rFonts w:asciiTheme="minorHAnsi" w:hAnsiTheme="minorHAnsi" w:cstheme="minorHAnsi"/>
+              </w:rPr>
+              <w:t>}</w:t>
+            </w:r>
+          </w:p>
+        </w:tc>
+      </w:tr>
+      <w:tr>
+        <w:trPr>
+          <w:trHeight w:val="324"/>
+        </w:trPr>
+        <w:tc>
+          <w:tcPr>
+            <w:tcW w:w="3998" w:type="dxa"/>
+            <w:tcBorders>
+              <w:top w:val="single" w:sz="4" w:space="0" w:color="000000"/>
+              <w:left w:val="single" w:sz="4" w:space="0" w:color="000000"/>
+              <w:bottom w:val="single" w:sz="4" w:space="0" w:color="000000"/>
+              <w:right w:val="single" w:sz="4" w:space="0" w:color="000000"/>
+            </w:tcBorders>
+            <w:shd w:val="clear" w:color="000000" w:fill="FFFFFF"/>
+            <w:tcMar>
+              <w:left w:w="108" w:type="dxa"/>
+              <w:right w:w="108" w:type="dxa"/>
+            </w:tcMar>
+          </w:tcPr>
+          <w:p>
+            <w:pPr>
+              <w:ind w:left="227"/>
+              <w:jc w:val="both"/>
+              <w:rPr>
+                <w:rFonts w:asciiTheme="minorHAnsi" w:hAnsiTheme="minorHAnsi" w:cstheme="minorHAnsi"/>
+              </w:rPr>
+            </w:pPr>
+            <w:r>
+              <w:rPr>
+                <w:rFonts w:asciiTheme="minorHAnsi" w:hAnsiTheme="minorHAnsi" w:cstheme="minorHAnsi"/>
+              </w:rPr>
+              <w:t xml:space="preserve">Other Allowances </w:t>
             </w:r>
           </w:p>
         </w:tc>
         <w:tc>
           <w:tcPr>
-            <w:tcW w:w="2494" w:type="dxa"/>
+            <w:tcW w:w="2533" w:type="dxa"/>
             <w:tcBorders>
               <w:top w:val="single" w:sz="4" w:space="0" w:color="000000"/>
               <w:left w:val="single" w:sz="4" w:space="0" w:color="000000"/>
@@ -642,13 +781,7 @@
               <w:rPr>
                 <w:rFonts w:asciiTheme="minorHAnsi" w:hAnsiTheme="minorHAnsi" w:cstheme="minorHAnsi"/>
               </w:rPr>
-              <w:t>Basic</w:t>
-            </w:r>
-            <w:r>
-              <w:rPr>
-                <w:rFonts w:asciiTheme="minorHAnsi" w:hAnsiTheme="minorHAnsi" w:cstheme="minorHAnsi"/>
-              </w:rPr>
-              <w:t>HRA</w:t>
+              <w:t>BasicOther</w:t>
             </w:r>
             <w:proofErr w:type="spellEnd"/>
             <w:r>
@@ -661,7 +794,7 @@
         </w:tc>
         <w:tc>
           <w:tcPr>
-            <w:tcW w:w="2922" w:type="dxa"/>
+            <w:tcW w:w="2968" w:type="dxa"/>
             <w:tcBorders>
               <w:top w:val="single" w:sz="4" w:space="0" w:color="000000"/>
               <w:left w:val="single" w:sz="4" w:space="0" w:color="000000"/>
@@ -694,13 +827,7 @@
               <w:rPr>
                 <w:rFonts w:asciiTheme="minorHAnsi" w:hAnsiTheme="minorHAnsi" w:cstheme="minorHAnsi"/>
               </w:rPr>
-              <w:t>Annual</w:t>
-            </w:r>
-            <w:r>
-              <w:rPr>
-                <w:rFonts w:asciiTheme="minorHAnsi" w:hAnsiTheme="minorHAnsi" w:cstheme="minorHAnsi"/>
-              </w:rPr>
-              <w:t>HRA</w:t>
+              <w:t>AnnualOther</w:t>
             </w:r>
             <w:proofErr w:type="spellEnd"/>
             <w:r>
@@ -714,11 +841,44 @@
       </w:tr>
       <w:tr>
         <w:trPr>
-          <w:trHeight w:val="266"/>
+          <w:trHeight w:val="324"/>
         </w:trPr>
         <w:tc>
           <w:tcPr>
-            <w:tcW w:w="3935" w:type="dxa"/>
+            <w:tcW w:w="3998" w:type="dxa"/>
+            <w:tcBorders>
+              <w:top w:val="single" w:sz="4" w:space="0" w:color="000000"/>
+              <w:left w:val="single" w:sz="4" w:space="0" w:color="000000"/>
+              <w:bottom w:val="single" w:sz="4" w:space="0" w:color="000000"/>
+              <w:right w:val="single" w:sz="4" w:space="0" w:color="000000"/>
+            </w:tcBorders>
+            <w:shd w:val="clear" w:color="000000" w:fill="FFFFFF"/>
+            <w:tcMar>
+              <w:left w:w="108" w:type="dxa"/>
+              <w:right w:w="108" w:type="dxa"/>
+            </w:tcMar>
+          </w:tcPr>
+          <w:p>
+            <w:pPr>
+              <w:ind w:left="227"/>
+              <w:jc w:val="both"/>
+              <w:rPr>
+                <w:rFonts w:asciiTheme="minorHAnsi" w:hAnsiTheme="minorHAnsi" w:cstheme="minorHAnsi"/>
+                <w:b/>
+              </w:rPr>
+            </w:pPr>
+            <w:r>
+              <w:rPr>
+                <w:rFonts w:asciiTheme="minorHAnsi" w:hAnsiTheme="minorHAnsi" w:cstheme="minorHAnsi"/>
+                <w:b/>
+              </w:rPr>
+              <w:t>Total Gross Salary</w:t>
+            </w:r>
+          </w:p>
+        </w:tc>
+        <w:tc>
+          <w:tcPr>
+            <w:tcW w:w="2533" w:type="dxa"/>
             <w:tcBorders>
               <w:top w:val="single" w:sz="4" w:space="0" w:color="000000"/>
               <w:left w:val="single" w:sz="4" w:space="0" w:color="000000"/>
@@ -737,19 +897,34 @@
               <w:jc w:val="both"/>
               <w:rPr>
                 <w:rFonts w:asciiTheme="minorHAnsi" w:hAnsiTheme="minorHAnsi" w:cstheme="minorHAnsi"/>
+                <w:b/>
               </w:rPr>
             </w:pPr>
             <w:r>
               <w:rPr>
                 <w:rFonts w:asciiTheme="minorHAnsi" w:hAnsiTheme="minorHAnsi" w:cstheme="minorHAnsi"/>
               </w:rPr>
-              <w:t xml:space="preserve">Other Allowances </w:t>
+              <w:t>${</w:t>
+            </w:r>
+            <w:proofErr w:type="spellStart"/>
+            <w:r>
+              <w:rPr>
+                <w:rFonts w:asciiTheme="minorHAnsi" w:hAnsiTheme="minorHAnsi" w:cstheme="minorHAnsi"/>
+              </w:rPr>
+              <w:t>GrossSalary</w:t>
+            </w:r>
+            <w:proofErr w:type="spellEnd"/>
+            <w:r>
+              <w:rPr>
+                <w:rFonts w:asciiTheme="minorHAnsi" w:hAnsiTheme="minorHAnsi" w:cstheme="minorHAnsi"/>
+              </w:rPr>
+              <w:t>}</w:t>
             </w:r>
           </w:p>
         </w:tc>
         <w:tc>
           <w:tcPr>
-            <w:tcW w:w="2494" w:type="dxa"/>
+            <w:tcW w:w="2968" w:type="dxa"/>
             <w:tcBorders>
               <w:top w:val="single" w:sz="4" w:space="0" w:color="000000"/>
               <w:left w:val="single" w:sz="4" w:space="0" w:color="000000"/>
@@ -768,6 +943,8 @@
               <w:jc w:val="both"/>
               <w:rPr>
                 <w:rFonts w:asciiTheme="minorHAnsi" w:hAnsiTheme="minorHAnsi" w:cstheme="minorHAnsi"/>
+                <w:b/>
+                <w:highlight w:val="yellow"/>
               </w:rPr>
             </w:pPr>
             <w:r>
@@ -781,53 +958,7 @@
               <w:rPr>
                 <w:rFonts w:asciiTheme="minorHAnsi" w:hAnsiTheme="minorHAnsi" w:cstheme="minorHAnsi"/>
               </w:rPr>
-              <w:t>BasicOther</w:t>
-            </w:r>
-            <w:proofErr w:type="spellEnd"/>
-            <w:r>
-              <w:rPr>
-                <w:rFonts w:asciiTheme="minorHAnsi" w:hAnsiTheme="minorHAnsi" w:cstheme="minorHAnsi"/>
-              </w:rPr>
-              <w:t>}</w:t>
-            </w:r>
-          </w:p>
-        </w:tc>
-        <w:tc>
-          <w:tcPr>
-            <w:tcW w:w="2922" w:type="dxa"/>
-            <w:tcBorders>
-              <w:top w:val="single" w:sz="4" w:space="0" w:color="000000"/>
-              <w:left w:val="single" w:sz="4" w:space="0" w:color="000000"/>
-              <w:bottom w:val="single" w:sz="4" w:space="0" w:color="000000"/>
-              <w:right w:val="single" w:sz="4" w:space="0" w:color="000000"/>
-            </w:tcBorders>
-            <w:shd w:val="clear" w:color="000000" w:fill="FFFFFF"/>
-            <w:tcMar>
-              <w:left w:w="108" w:type="dxa"/>
-              <w:right w:w="108" w:type="dxa"/>
-            </w:tcMar>
-          </w:tcPr>
-          <w:p>
-            <w:pPr>
-              <w:ind w:left="567"/>
-              <w:jc w:val="both"/>
-              <w:rPr>
-                <w:rFonts w:asciiTheme="minorHAnsi" w:hAnsiTheme="minorHAnsi" w:cstheme="minorHAnsi"/>
-                <w:highlight w:val="yellow"/>
-              </w:rPr>
-            </w:pPr>
-            <w:r>
-              <w:rPr>
-                <w:rFonts w:asciiTheme="minorHAnsi" w:hAnsiTheme="minorHAnsi" w:cstheme="minorHAnsi"/>
-              </w:rPr>
-              <w:t>${</w:t>
-            </w:r>
-            <w:proofErr w:type="spellStart"/>
-            <w:r>
-              <w:rPr>
-                <w:rFonts w:asciiTheme="minorHAnsi" w:hAnsiTheme="minorHAnsi" w:cstheme="minorHAnsi"/>
-              </w:rPr>
-              <w:t>AnnualOther</w:t>
+              <w:t>AnnualGross</w:t>
             </w:r>
             <w:proofErr w:type="spellEnd"/>
             <w:r>
@@ -841,142 +972,11 @@
       </w:tr>
       <w:tr>
         <w:trPr>
-          <w:trHeight w:val="266"/>
+          <w:trHeight w:val="324"/>
         </w:trPr>
         <w:tc>
           <w:tcPr>
-            <w:tcW w:w="3935" w:type="dxa"/>
-            <w:tcBorders>
-              <w:top w:val="single" w:sz="4" w:space="0" w:color="000000"/>
-              <w:left w:val="single" w:sz="4" w:space="0" w:color="000000"/>
-              <w:bottom w:val="single" w:sz="4" w:space="0" w:color="000000"/>
-              <w:right w:val="single" w:sz="4" w:space="0" w:color="000000"/>
-            </w:tcBorders>
-            <w:shd w:val="clear" w:color="000000" w:fill="FFFFFF"/>
-            <w:tcMar>
-              <w:left w:w="108" w:type="dxa"/>
-              <w:right w:w="108" w:type="dxa"/>
-            </w:tcMar>
-          </w:tcPr>
-          <w:p>
-            <w:pPr>
-              <w:ind w:left="567"/>
-              <w:jc w:val="both"/>
-              <w:rPr>
-                <w:rFonts w:asciiTheme="minorHAnsi" w:hAnsiTheme="minorHAnsi" w:cstheme="minorHAnsi"/>
-                <w:b/>
-              </w:rPr>
-            </w:pPr>
-            <w:r>
-              <w:rPr>
-                <w:rFonts w:asciiTheme="minorHAnsi" w:hAnsiTheme="minorHAnsi" w:cstheme="minorHAnsi"/>
-                <w:b/>
-              </w:rPr>
-              <w:t>Total Gross Salary</w:t>
-            </w:r>
-          </w:p>
-        </w:tc>
-        <w:tc>
-          <w:tcPr>
-            <w:tcW w:w="2494" w:type="dxa"/>
-            <w:tcBorders>
-              <w:top w:val="single" w:sz="4" w:space="0" w:color="000000"/>
-              <w:left w:val="single" w:sz="4" w:space="0" w:color="000000"/>
-              <w:bottom w:val="single" w:sz="4" w:space="0" w:color="000000"/>
-              <w:right w:val="single" w:sz="4" w:space="0" w:color="000000"/>
-            </w:tcBorders>
-            <w:shd w:val="clear" w:color="000000" w:fill="FFFFFF"/>
-            <w:tcMar>
-              <w:left w:w="108" w:type="dxa"/>
-              <w:right w:w="108" w:type="dxa"/>
-            </w:tcMar>
-          </w:tcPr>
-          <w:p>
-            <w:pPr>
-              <w:ind w:left="567"/>
-              <w:jc w:val="both"/>
-              <w:rPr>
-                <w:rFonts w:asciiTheme="minorHAnsi" w:hAnsiTheme="minorHAnsi" w:cstheme="minorHAnsi"/>
-                <w:b/>
-              </w:rPr>
-            </w:pPr>
-            <w:r>
-              <w:rPr>
-                <w:rFonts w:asciiTheme="minorHAnsi" w:hAnsiTheme="minorHAnsi" w:cstheme="minorHAnsi"/>
-              </w:rPr>
-              <w:t>${</w:t>
-            </w:r>
-            <w:proofErr w:type="spellStart"/>
-            <w:r>
-              <w:rPr>
-                <w:rFonts w:asciiTheme="minorHAnsi" w:hAnsiTheme="minorHAnsi" w:cstheme="minorHAnsi"/>
-              </w:rPr>
-              <w:t>GrossSalary</w:t>
-            </w:r>
-            <w:proofErr w:type="spellEnd"/>
-            <w:r>
-              <w:rPr>
-                <w:rFonts w:asciiTheme="minorHAnsi" w:hAnsiTheme="minorHAnsi" w:cstheme="minorHAnsi"/>
-              </w:rPr>
-              <w:t>}</w:t>
-            </w:r>
-          </w:p>
-        </w:tc>
-        <w:tc>
-          <w:tcPr>
-            <w:tcW w:w="2922" w:type="dxa"/>
-            <w:tcBorders>
-              <w:top w:val="single" w:sz="4" w:space="0" w:color="000000"/>
-              <w:left w:val="single" w:sz="4" w:space="0" w:color="000000"/>
-              <w:bottom w:val="single" w:sz="4" w:space="0" w:color="000000"/>
-              <w:right w:val="single" w:sz="4" w:space="0" w:color="000000"/>
-            </w:tcBorders>
-            <w:shd w:val="clear" w:color="000000" w:fill="FFFFFF"/>
-            <w:tcMar>
-              <w:left w:w="108" w:type="dxa"/>
-              <w:right w:w="108" w:type="dxa"/>
-            </w:tcMar>
-          </w:tcPr>
-          <w:p>
-            <w:pPr>
-              <w:ind w:left="567"/>
-              <w:jc w:val="both"/>
-              <w:rPr>
-                <w:rFonts w:asciiTheme="minorHAnsi" w:hAnsiTheme="minorHAnsi" w:cstheme="minorHAnsi"/>
-                <w:b/>
-                <w:highlight w:val="yellow"/>
-              </w:rPr>
-            </w:pPr>
-            <w:r>
-              <w:rPr>
-                <w:rFonts w:asciiTheme="minorHAnsi" w:hAnsiTheme="minorHAnsi" w:cstheme="minorHAnsi"/>
-              </w:rPr>
-              <w:t>${</w:t>
-            </w:r>
-            <w:proofErr w:type="spellStart"/>
-            <w:r>
-              <w:rPr>
-                <w:rFonts w:asciiTheme="minorHAnsi" w:hAnsiTheme="minorHAnsi" w:cstheme="minorHAnsi"/>
-              </w:rPr>
-              <w:t>AnnualGross</w:t>
-            </w:r>
-            <w:proofErr w:type="spellEnd"/>
-            <w:r>
-              <w:rPr>
-                <w:rFonts w:asciiTheme="minorHAnsi" w:hAnsiTheme="minorHAnsi" w:cstheme="minorHAnsi"/>
-              </w:rPr>
-              <w:t>}</w:t>
-            </w:r>
-          </w:p>
-        </w:tc>
-      </w:tr>
-      <w:tr>
-        <w:trPr>
-          <w:trHeight w:val="266"/>
-        </w:trPr>
-        <w:tc>
-          <w:tcPr>
-            <w:tcW w:w="9351" w:type="dxa"/>
+            <w:tcW w:w="9500" w:type="dxa"/>
             <w:gridSpan w:val="3"/>
             <w:tcBorders>
               <w:top w:val="single" w:sz="4" w:space="0" w:color="000000"/>
@@ -1015,11 +1015,42 @@
       </w:tr>
       <w:tr>
         <w:trPr>
-          <w:trHeight w:val="266"/>
+          <w:trHeight w:val="324"/>
         </w:trPr>
         <w:tc>
           <w:tcPr>
-            <w:tcW w:w="3935" w:type="dxa"/>
+            <w:tcW w:w="3998" w:type="dxa"/>
+            <w:tcBorders>
+              <w:top w:val="single" w:sz="4" w:space="0" w:color="000000"/>
+              <w:left w:val="single" w:sz="4" w:space="0" w:color="000000"/>
+              <w:bottom w:val="single" w:sz="4" w:space="0" w:color="000000"/>
+              <w:right w:val="single" w:sz="4" w:space="0" w:color="000000"/>
+            </w:tcBorders>
+            <w:shd w:val="clear" w:color="000000" w:fill="FFFFFF"/>
+            <w:tcMar>
+              <w:left w:w="108" w:type="dxa"/>
+              <w:right w:w="108" w:type="dxa"/>
+            </w:tcMar>
+          </w:tcPr>
+          <w:p>
+            <w:pPr>
+              <w:ind w:left="227"/>
+              <w:jc w:val="both"/>
+              <w:rPr>
+                <w:rFonts w:asciiTheme="minorHAnsi" w:hAnsiTheme="minorHAnsi" w:cstheme="minorHAnsi"/>
+              </w:rPr>
+            </w:pPr>
+            <w:r>
+              <w:rPr>
+                <w:rFonts w:asciiTheme="minorHAnsi" w:hAnsiTheme="minorHAnsi" w:cstheme="minorHAnsi"/>
+              </w:rPr>
+              <w:t>(-) Professional Tax</w:t>
+            </w:r>
+          </w:p>
+        </w:tc>
+        <w:tc>
+          <w:tcPr>
+            <w:tcW w:w="2533" w:type="dxa"/>
             <w:tcBorders>
               <w:top w:val="single" w:sz="4" w:space="0" w:color="000000"/>
               <w:left w:val="single" w:sz="4" w:space="0" w:color="000000"/>
@@ -1038,19 +1069,34 @@
               <w:jc w:val="both"/>
               <w:rPr>
                 <w:rFonts w:asciiTheme="minorHAnsi" w:hAnsiTheme="minorHAnsi" w:cstheme="minorHAnsi"/>
+                <w:highlight w:val="yellow"/>
               </w:rPr>
             </w:pPr>
             <w:r>
               <w:rPr>
                 <w:rFonts w:asciiTheme="minorHAnsi" w:hAnsiTheme="minorHAnsi" w:cstheme="minorHAnsi"/>
               </w:rPr>
-              <w:t>(-) Professional Tax</w:t>
+              <w:t>${</w:t>
+            </w:r>
+            <w:proofErr w:type="spellStart"/>
+            <w:r>
+              <w:rPr>
+                <w:rFonts w:asciiTheme="minorHAnsi" w:hAnsiTheme="minorHAnsi" w:cstheme="minorHAnsi"/>
+              </w:rPr>
+              <w:t>EmpProfTax</w:t>
+            </w:r>
+            <w:proofErr w:type="spellEnd"/>
+            <w:r>
+              <w:rPr>
+                <w:rFonts w:asciiTheme="minorHAnsi" w:hAnsiTheme="minorHAnsi" w:cstheme="minorHAnsi"/>
+              </w:rPr>
+              <w:t>}</w:t>
             </w:r>
           </w:p>
         </w:tc>
         <w:tc>
           <w:tcPr>
-            <w:tcW w:w="2494" w:type="dxa"/>
+            <w:tcW w:w="2968" w:type="dxa"/>
             <w:tcBorders>
               <w:top w:val="single" w:sz="4" w:space="0" w:color="000000"/>
               <w:left w:val="single" w:sz="4" w:space="0" w:color="000000"/>
@@ -1083,7 +1129,13 @@
               <w:rPr>
                 <w:rFonts w:asciiTheme="minorHAnsi" w:hAnsiTheme="minorHAnsi" w:cstheme="minorHAnsi"/>
               </w:rPr>
-              <w:t>EmpProfTax</w:t>
+              <w:t>Emp</w:t>
+            </w:r>
+            <w:r>
+              <w:rPr>
+                <w:rFonts w:asciiTheme="minorHAnsi" w:hAnsiTheme="minorHAnsi" w:cstheme="minorHAnsi"/>
+              </w:rPr>
+              <w:t>AnnualProfTax</w:t>
             </w:r>
             <w:proofErr w:type="spellEnd"/>
             <w:r>
@@ -1091,12 +1143,48 @@
                 <w:rFonts w:asciiTheme="minorHAnsi" w:hAnsiTheme="minorHAnsi" w:cstheme="minorHAnsi"/>
               </w:rPr>
               <w:t>}</w:t>
+            </w:r>
+          </w:p>
+        </w:tc>
+      </w:tr>
+      <w:tr>
+        <w:trPr>
+          <w:trHeight w:val="341"/>
+        </w:trPr>
+        <w:tc>
+          <w:tcPr>
+            <w:tcW w:w="3998" w:type="dxa"/>
+            <w:tcBorders>
+              <w:top w:val="single" w:sz="4" w:space="0" w:color="000000"/>
+              <w:left w:val="single" w:sz="4" w:space="0" w:color="000000"/>
+              <w:bottom w:val="single" w:sz="4" w:space="0" w:color="000000"/>
+              <w:right w:val="single" w:sz="4" w:space="0" w:color="000000"/>
+            </w:tcBorders>
+            <w:shd w:val="clear" w:color="000000" w:fill="FFFFFF"/>
+            <w:tcMar>
+              <w:left w:w="108" w:type="dxa"/>
+              <w:right w:w="108" w:type="dxa"/>
+            </w:tcMar>
+          </w:tcPr>
+          <w:p>
+            <w:pPr>
+              <w:ind w:left="227"/>
+              <w:jc w:val="both"/>
+              <w:rPr>
+                <w:rFonts w:asciiTheme="minorHAnsi" w:hAnsiTheme="minorHAnsi" w:cstheme="minorHAnsi"/>
+              </w:rPr>
+            </w:pPr>
+            <w:r>
+              <w:rPr>
+                <w:rFonts w:asciiTheme="minorHAnsi" w:hAnsiTheme="minorHAnsi" w:cstheme="minorHAnsi"/>
+              </w:rPr>
+              <w:t>(-) Provident Fund</w:t>
             </w:r>
           </w:p>
         </w:tc>
         <w:tc>
           <w:tcPr>
-            <w:tcW w:w="2922" w:type="dxa"/>
+            <w:tcW w:w="2533" w:type="dxa"/>
             <w:tcBorders>
               <w:top w:val="single" w:sz="4" w:space="0" w:color="000000"/>
               <w:left w:val="single" w:sz="4" w:space="0" w:color="000000"/>
@@ -1129,13 +1217,7 @@
               <w:rPr>
                 <w:rFonts w:asciiTheme="minorHAnsi" w:hAnsiTheme="minorHAnsi" w:cstheme="minorHAnsi"/>
               </w:rPr>
-              <w:t>Emp</w:t>
-            </w:r>
-            <w:r>
-              <w:rPr>
-                <w:rFonts w:asciiTheme="minorHAnsi" w:hAnsiTheme="minorHAnsi" w:cstheme="minorHAnsi"/>
-              </w:rPr>
-              <w:t>AnnualProfTax</w:t>
+              <w:t>ProvidentFund</w:t>
             </w:r>
             <w:proofErr w:type="spellEnd"/>
             <w:r>
@@ -1146,14 +1228,9 @@
             </w:r>
           </w:p>
         </w:tc>
-      </w:tr>
-      <w:tr>
-        <w:trPr>
-          <w:trHeight w:val="280"/>
-        </w:trPr>
         <w:tc>
           <w:tcPr>
-            <w:tcW w:w="3935" w:type="dxa"/>
+            <w:tcW w:w="2968" w:type="dxa"/>
             <w:tcBorders>
               <w:top w:val="single" w:sz="4" w:space="0" w:color="000000"/>
               <w:left w:val="single" w:sz="4" w:space="0" w:color="000000"/>
@@ -1172,19 +1249,76 @@
               <w:jc w:val="both"/>
               <w:rPr>
                 <w:rFonts w:asciiTheme="minorHAnsi" w:hAnsiTheme="minorHAnsi" w:cstheme="minorHAnsi"/>
+                <w:highlight w:val="yellow"/>
               </w:rPr>
             </w:pPr>
             <w:r>
               <w:rPr>
                 <w:rFonts w:asciiTheme="minorHAnsi" w:hAnsiTheme="minorHAnsi" w:cstheme="minorHAnsi"/>
               </w:rPr>
-              <w:t>(-) Provident Fund</w:t>
+              <w:t>${</w:t>
+            </w:r>
+            <w:proofErr w:type="spellStart"/>
+            <w:r>
+              <w:rPr>
+                <w:rFonts w:asciiTheme="minorHAnsi" w:hAnsiTheme="minorHAnsi" w:cstheme="minorHAnsi"/>
+              </w:rPr>
+              <w:t>Annual</w:t>
+            </w:r>
+            <w:r>
+              <w:rPr>
+                <w:rFonts w:asciiTheme="minorHAnsi" w:hAnsiTheme="minorHAnsi" w:cstheme="minorHAnsi"/>
+              </w:rPr>
+              <w:t>PFund</w:t>
+            </w:r>
+            <w:proofErr w:type="spellEnd"/>
+            <w:r>
+              <w:rPr>
+                <w:rFonts w:asciiTheme="minorHAnsi" w:hAnsiTheme="minorHAnsi" w:cstheme="minorHAnsi"/>
+              </w:rPr>
+              <w:t>}</w:t>
+            </w:r>
+          </w:p>
+        </w:tc>
+      </w:tr>
+      <w:tr>
+        <w:trPr>
+          <w:trHeight w:val="324"/>
+        </w:trPr>
+        <w:tc>
+          <w:tcPr>
+            <w:tcW w:w="3998" w:type="dxa"/>
+            <w:tcBorders>
+              <w:top w:val="single" w:sz="4" w:space="0" w:color="000000"/>
+              <w:left w:val="single" w:sz="4" w:space="0" w:color="000000"/>
+              <w:bottom w:val="single" w:sz="4" w:space="0" w:color="000000"/>
+              <w:right w:val="single" w:sz="4" w:space="0" w:color="000000"/>
+            </w:tcBorders>
+            <w:shd w:val="clear" w:color="000000" w:fill="FFFFFF"/>
+            <w:tcMar>
+              <w:left w:w="108" w:type="dxa"/>
+              <w:right w:w="108" w:type="dxa"/>
+            </w:tcMar>
+          </w:tcPr>
+          <w:p>
+            <w:pPr>
+              <w:ind w:left="227"/>
+              <w:jc w:val="both"/>
+              <w:rPr>
+                <w:rFonts w:asciiTheme="minorHAnsi" w:hAnsiTheme="minorHAnsi" w:cstheme="minorHAnsi"/>
+              </w:rPr>
+            </w:pPr>
+            <w:r>
+              <w:rPr>
+                <w:rFonts w:asciiTheme="minorHAnsi" w:hAnsiTheme="minorHAnsi" w:cstheme="minorHAnsi"/>
+              </w:rPr>
+              <w:t>(-) Employee State Insurance (ESIC)</w:t>
             </w:r>
           </w:p>
         </w:tc>
         <w:tc>
           <w:tcPr>
-            <w:tcW w:w="2494" w:type="dxa"/>
+            <w:tcW w:w="2533" w:type="dxa"/>
             <w:tcBorders>
               <w:top w:val="single" w:sz="4" w:space="0" w:color="000000"/>
               <w:left w:val="single" w:sz="4" w:space="0" w:color="000000"/>
@@ -1217,7 +1351,7 @@
               <w:rPr>
                 <w:rFonts w:asciiTheme="minorHAnsi" w:hAnsiTheme="minorHAnsi" w:cstheme="minorHAnsi"/>
               </w:rPr>
-              <w:t>ProvidentFund</w:t>
+              <w:t>EmpESIC</w:t>
             </w:r>
             <w:proofErr w:type="spellEnd"/>
             <w:r>
@@ -1230,7 +1364,7 @@
         </w:tc>
         <w:tc>
           <w:tcPr>
-            <w:tcW w:w="2922" w:type="dxa"/>
+            <w:tcW w:w="2968" w:type="dxa"/>
             <w:tcBorders>
               <w:top w:val="single" w:sz="4" w:space="0" w:color="000000"/>
               <w:left w:val="single" w:sz="4" w:space="0" w:color="000000"/>
@@ -1269,7 +1403,7 @@
               <w:rPr>
                 <w:rFonts w:asciiTheme="minorHAnsi" w:hAnsiTheme="minorHAnsi" w:cstheme="minorHAnsi"/>
               </w:rPr>
-              <w:t>PFund</w:t>
+              <w:t>EmpESIC</w:t>
             </w:r>
             <w:proofErr w:type="spellEnd"/>
             <w:r>
@@ -1283,11 +1417,44 @@
       </w:tr>
       <w:tr>
         <w:trPr>
-          <w:trHeight w:val="266"/>
+          <w:trHeight w:val="324"/>
         </w:trPr>
         <w:tc>
           <w:tcPr>
-            <w:tcW w:w="3935" w:type="dxa"/>
+            <w:tcW w:w="3998" w:type="dxa"/>
+            <w:tcBorders>
+              <w:top w:val="single" w:sz="4" w:space="0" w:color="000000"/>
+              <w:left w:val="single" w:sz="4" w:space="0" w:color="000000"/>
+              <w:bottom w:val="single" w:sz="4" w:space="0" w:color="000000"/>
+              <w:right w:val="single" w:sz="4" w:space="0" w:color="000000"/>
+            </w:tcBorders>
+            <w:shd w:val="clear" w:color="000000" w:fill="FFFFFF"/>
+            <w:tcMar>
+              <w:left w:w="108" w:type="dxa"/>
+              <w:right w:w="108" w:type="dxa"/>
+            </w:tcMar>
+          </w:tcPr>
+          <w:p>
+            <w:pPr>
+              <w:ind w:left="227"/>
+              <w:jc w:val="both"/>
+              <w:rPr>
+                <w:rFonts w:asciiTheme="minorHAnsi" w:hAnsiTheme="minorHAnsi" w:cstheme="minorHAnsi"/>
+                <w:b/>
+              </w:rPr>
+            </w:pPr>
+            <w:r>
+              <w:rPr>
+                <w:rFonts w:asciiTheme="minorHAnsi" w:hAnsiTheme="minorHAnsi" w:cstheme="minorHAnsi"/>
+                <w:b/>
+              </w:rPr>
+              <w:t>Net Earnings</w:t>
+            </w:r>
+          </w:p>
+        </w:tc>
+        <w:tc>
+          <w:tcPr>
+            <w:tcW w:w="2533" w:type="dxa"/>
             <w:tcBorders>
               <w:top w:val="single" w:sz="4" w:space="0" w:color="000000"/>
               <w:left w:val="single" w:sz="4" w:space="0" w:color="000000"/>
@@ -1306,19 +1473,35 @@
               <w:jc w:val="both"/>
               <w:rPr>
                 <w:rFonts w:asciiTheme="minorHAnsi" w:hAnsiTheme="minorHAnsi" w:cstheme="minorHAnsi"/>
+                <w:b/>
+                <w:highlight w:val="yellow"/>
               </w:rPr>
             </w:pPr>
             <w:r>
               <w:rPr>
                 <w:rFonts w:asciiTheme="minorHAnsi" w:hAnsiTheme="minorHAnsi" w:cstheme="minorHAnsi"/>
               </w:rPr>
-              <w:t>(-) Employee State Insurance (ESIC)</w:t>
+              <w:t>${</w:t>
+            </w:r>
+            <w:proofErr w:type="spellStart"/>
+            <w:r>
+              <w:rPr>
+                <w:rFonts w:asciiTheme="minorHAnsi" w:hAnsiTheme="minorHAnsi" w:cstheme="minorHAnsi"/>
+              </w:rPr>
+              <w:t>NetSalary</w:t>
+            </w:r>
+            <w:proofErr w:type="spellEnd"/>
+            <w:r>
+              <w:rPr>
+                <w:rFonts w:asciiTheme="minorHAnsi" w:hAnsiTheme="minorHAnsi" w:cstheme="minorHAnsi"/>
+              </w:rPr>
+              <w:t>}</w:t>
             </w:r>
           </w:p>
         </w:tc>
         <w:tc>
           <w:tcPr>
-            <w:tcW w:w="2494" w:type="dxa"/>
+            <w:tcW w:w="2968" w:type="dxa"/>
             <w:tcBorders>
               <w:top w:val="single" w:sz="4" w:space="0" w:color="000000"/>
               <w:left w:val="single" w:sz="4" w:space="0" w:color="000000"/>
@@ -1337,6 +1520,7 @@
               <w:jc w:val="both"/>
               <w:rPr>
                 <w:rFonts w:asciiTheme="minorHAnsi" w:hAnsiTheme="minorHAnsi" w:cstheme="minorHAnsi"/>
+                <w:b/>
                 <w:highlight w:val="yellow"/>
               </w:rPr>
             </w:pPr>
@@ -1351,59 +1535,7 @@
               <w:rPr>
                 <w:rFonts w:asciiTheme="minorHAnsi" w:hAnsiTheme="minorHAnsi" w:cstheme="minorHAnsi"/>
               </w:rPr>
-              <w:t>EmpESIC</w:t>
-            </w:r>
-            <w:proofErr w:type="spellEnd"/>
-            <w:r>
-              <w:rPr>
-                <w:rFonts w:asciiTheme="minorHAnsi" w:hAnsiTheme="minorHAnsi" w:cstheme="minorHAnsi"/>
-              </w:rPr>
-              <w:t>}</w:t>
-            </w:r>
-          </w:p>
-        </w:tc>
-        <w:tc>
-          <w:tcPr>
-            <w:tcW w:w="2922" w:type="dxa"/>
-            <w:tcBorders>
-              <w:top w:val="single" w:sz="4" w:space="0" w:color="000000"/>
-              <w:left w:val="single" w:sz="4" w:space="0" w:color="000000"/>
-              <w:bottom w:val="single" w:sz="4" w:space="0" w:color="000000"/>
-              <w:right w:val="single" w:sz="4" w:space="0" w:color="000000"/>
-            </w:tcBorders>
-            <w:shd w:val="clear" w:color="000000" w:fill="FFFFFF"/>
-            <w:tcMar>
-              <w:left w:w="108" w:type="dxa"/>
-              <w:right w:w="108" w:type="dxa"/>
-            </w:tcMar>
-          </w:tcPr>
-          <w:p>
-            <w:pPr>
-              <w:ind w:left="567"/>
-              <w:jc w:val="both"/>
-              <w:rPr>
-                <w:rFonts w:asciiTheme="minorHAnsi" w:hAnsiTheme="minorHAnsi" w:cstheme="minorHAnsi"/>
-                <w:highlight w:val="yellow"/>
-              </w:rPr>
-            </w:pPr>
-            <w:r>
-              <w:rPr>
-                <w:rFonts w:asciiTheme="minorHAnsi" w:hAnsiTheme="minorHAnsi" w:cstheme="minorHAnsi"/>
-              </w:rPr>
-              <w:t>${</w:t>
-            </w:r>
-            <w:proofErr w:type="spellStart"/>
-            <w:r>
-              <w:rPr>
-                <w:rFonts w:asciiTheme="minorHAnsi" w:hAnsiTheme="minorHAnsi" w:cstheme="minorHAnsi"/>
-              </w:rPr>
-              <w:t>Annual</w:t>
-            </w:r>
-            <w:r>
-              <w:rPr>
-                <w:rFonts w:asciiTheme="minorHAnsi" w:hAnsiTheme="minorHAnsi" w:cstheme="minorHAnsi"/>
-              </w:rPr>
-              <w:t>EmpESIC</w:t>
+              <w:t>AnnualNetSalary</w:t>
             </w:r>
             <w:proofErr w:type="spellEnd"/>
             <w:r>
@@ -1417,143 +1549,11 @@
       </w:tr>
       <w:tr>
         <w:trPr>
-          <w:trHeight w:val="266"/>
+          <w:trHeight w:val="324"/>
         </w:trPr>
         <w:tc>
           <w:tcPr>
-            <w:tcW w:w="3935" w:type="dxa"/>
-            <w:tcBorders>
-              <w:top w:val="single" w:sz="4" w:space="0" w:color="000000"/>
-              <w:left w:val="single" w:sz="4" w:space="0" w:color="000000"/>
-              <w:bottom w:val="single" w:sz="4" w:space="0" w:color="000000"/>
-              <w:right w:val="single" w:sz="4" w:space="0" w:color="000000"/>
-            </w:tcBorders>
-            <w:shd w:val="clear" w:color="000000" w:fill="FFFFFF"/>
-            <w:tcMar>
-              <w:left w:w="108" w:type="dxa"/>
-              <w:right w:w="108" w:type="dxa"/>
-            </w:tcMar>
-          </w:tcPr>
-          <w:p>
-            <w:pPr>
-              <w:ind w:left="567"/>
-              <w:jc w:val="both"/>
-              <w:rPr>
-                <w:rFonts w:asciiTheme="minorHAnsi" w:hAnsiTheme="minorHAnsi" w:cstheme="minorHAnsi"/>
-                <w:b/>
-              </w:rPr>
-            </w:pPr>
-            <w:r>
-              <w:rPr>
-                <w:rFonts w:asciiTheme="minorHAnsi" w:hAnsiTheme="minorHAnsi" w:cstheme="minorHAnsi"/>
-                <w:b/>
-              </w:rPr>
-              <w:t>Net Earnings</w:t>
-            </w:r>
-          </w:p>
-        </w:tc>
-        <w:tc>
-          <w:tcPr>
-            <w:tcW w:w="2494" w:type="dxa"/>
-            <w:tcBorders>
-              <w:top w:val="single" w:sz="4" w:space="0" w:color="000000"/>
-              <w:left w:val="single" w:sz="4" w:space="0" w:color="000000"/>
-              <w:bottom w:val="single" w:sz="4" w:space="0" w:color="000000"/>
-              <w:right w:val="single" w:sz="4" w:space="0" w:color="000000"/>
-            </w:tcBorders>
-            <w:shd w:val="clear" w:color="000000" w:fill="FFFFFF"/>
-            <w:tcMar>
-              <w:left w:w="108" w:type="dxa"/>
-              <w:right w:w="108" w:type="dxa"/>
-            </w:tcMar>
-          </w:tcPr>
-          <w:p>
-            <w:pPr>
-              <w:ind w:left="567"/>
-              <w:jc w:val="both"/>
-              <w:rPr>
-                <w:rFonts w:asciiTheme="minorHAnsi" w:hAnsiTheme="minorHAnsi" w:cstheme="minorHAnsi"/>
-                <w:b/>
-                <w:highlight w:val="yellow"/>
-              </w:rPr>
-            </w:pPr>
-            <w:r>
-              <w:rPr>
-                <w:rFonts w:asciiTheme="minorHAnsi" w:hAnsiTheme="minorHAnsi" w:cstheme="minorHAnsi"/>
-              </w:rPr>
-              <w:t>${</w:t>
-            </w:r>
-            <w:proofErr w:type="spellStart"/>
-            <w:r>
-              <w:rPr>
-                <w:rFonts w:asciiTheme="minorHAnsi" w:hAnsiTheme="minorHAnsi" w:cstheme="minorHAnsi"/>
-              </w:rPr>
-              <w:t>NetSalary</w:t>
-            </w:r>
-            <w:proofErr w:type="spellEnd"/>
-            <w:r>
-              <w:rPr>
-                <w:rFonts w:asciiTheme="minorHAnsi" w:hAnsiTheme="minorHAnsi" w:cstheme="minorHAnsi"/>
-              </w:rPr>
-              <w:t>}</w:t>
-            </w:r>
-          </w:p>
-        </w:tc>
-        <w:tc>
-          <w:tcPr>
-            <w:tcW w:w="2922" w:type="dxa"/>
-            <w:tcBorders>
-              <w:top w:val="single" w:sz="4" w:space="0" w:color="000000"/>
-              <w:left w:val="single" w:sz="4" w:space="0" w:color="000000"/>
-              <w:bottom w:val="single" w:sz="4" w:space="0" w:color="000000"/>
-              <w:right w:val="single" w:sz="4" w:space="0" w:color="000000"/>
-            </w:tcBorders>
-            <w:shd w:val="clear" w:color="000000" w:fill="FFFFFF"/>
-            <w:tcMar>
-              <w:left w:w="108" w:type="dxa"/>
-              <w:right w:w="108" w:type="dxa"/>
-            </w:tcMar>
-          </w:tcPr>
-          <w:p>
-            <w:pPr>
-              <w:ind w:left="567"/>
-              <w:jc w:val="both"/>
-              <w:rPr>
-                <w:rFonts w:asciiTheme="minorHAnsi" w:hAnsiTheme="minorHAnsi" w:cstheme="minorHAnsi"/>
-                <w:b/>
-                <w:highlight w:val="yellow"/>
-              </w:rPr>
-            </w:pPr>
-            <w:r>
-              <w:rPr>
-                <w:rFonts w:asciiTheme="minorHAnsi" w:hAnsiTheme="minorHAnsi" w:cstheme="minorHAnsi"/>
-              </w:rPr>
-              <w:t>${</w:t>
-            </w:r>
-            <w:proofErr w:type="spellStart"/>
-            <w:r>
-              <w:rPr>
-                <w:rFonts w:asciiTheme="minorHAnsi" w:hAnsiTheme="minorHAnsi" w:cstheme="minorHAnsi"/>
-              </w:rPr>
-              <w:t>AnnualNetSalary</w:t>
-            </w:r>
-            <w:proofErr w:type="spellEnd"/>
-            <w:r>
-              <w:rPr>
-                <w:rFonts w:asciiTheme="minorHAnsi" w:hAnsiTheme="minorHAnsi" w:cstheme="minorHAnsi"/>
-              </w:rPr>
-              <w:t>}</w:t>
-            </w:r>
-          </w:p>
-        </w:tc>
-      </w:tr>
-      <w:tr>
-        <w:trPr>
-          <w:trHeight w:val="266"/>
-        </w:trPr>
-        <w:tc>
-          <w:tcPr>
-            <w:tcW w:w="9351" w:type="dxa"/>
+            <w:tcW w:w="9500" w:type="dxa"/>
             <w:gridSpan w:val="3"/>
             <w:tcBorders>
               <w:top w:val="single" w:sz="4" w:space="0" w:color="000000"/>
@@ -1592,11 +1592,42 @@
       </w:tr>
       <w:tr>
         <w:trPr>
-          <w:trHeight w:val="266"/>
+          <w:trHeight w:val="324"/>
         </w:trPr>
         <w:tc>
           <w:tcPr>
-            <w:tcW w:w="3935" w:type="dxa"/>
+            <w:tcW w:w="3998" w:type="dxa"/>
+            <w:tcBorders>
+              <w:top w:val="single" w:sz="4" w:space="0" w:color="000000"/>
+              <w:left w:val="single" w:sz="4" w:space="0" w:color="000000"/>
+              <w:bottom w:val="single" w:sz="4" w:space="0" w:color="000000"/>
+              <w:right w:val="single" w:sz="4" w:space="0" w:color="000000"/>
+            </w:tcBorders>
+            <w:shd w:val="clear" w:color="000000" w:fill="FFFFFF"/>
+            <w:tcMar>
+              <w:left w:w="108" w:type="dxa"/>
+              <w:right w:w="108" w:type="dxa"/>
+            </w:tcMar>
+          </w:tcPr>
+          <w:p>
+            <w:pPr>
+              <w:ind w:left="227"/>
+              <w:jc w:val="both"/>
+              <w:rPr>
+                <w:rFonts w:asciiTheme="minorHAnsi" w:hAnsiTheme="minorHAnsi" w:cstheme="minorHAnsi"/>
+              </w:rPr>
+            </w:pPr>
+            <w:r>
+              <w:rPr>
+                <w:rFonts w:asciiTheme="minorHAnsi" w:hAnsiTheme="minorHAnsi" w:cstheme="minorHAnsi"/>
+              </w:rPr>
+              <w:t>Employees Provident Fund</w:t>
+            </w:r>
+          </w:p>
+        </w:tc>
+        <w:tc>
+          <w:tcPr>
+            <w:tcW w:w="2533" w:type="dxa"/>
             <w:tcBorders>
               <w:top w:val="single" w:sz="4" w:space="0" w:color="000000"/>
               <w:left w:val="single" w:sz="4" w:space="0" w:color="000000"/>
@@ -1615,19 +1646,40 @@
               <w:jc w:val="both"/>
               <w:rPr>
                 <w:rFonts w:asciiTheme="minorHAnsi" w:hAnsiTheme="minorHAnsi" w:cstheme="minorHAnsi"/>
+                <w:highlight w:val="yellow"/>
               </w:rPr>
             </w:pPr>
             <w:r>
               <w:rPr>
                 <w:rFonts w:asciiTheme="minorHAnsi" w:hAnsiTheme="minorHAnsi" w:cstheme="minorHAnsi"/>
               </w:rPr>
-              <w:t>Employees Provident Fund</w:t>
+              <w:t>${</w:t>
+            </w:r>
+            <w:proofErr w:type="spellStart"/>
+            <w:r>
+              <w:rPr>
+                <w:rFonts w:asciiTheme="minorHAnsi" w:hAnsiTheme="minorHAnsi" w:cstheme="minorHAnsi"/>
+              </w:rPr>
+              <w:t>Emp</w:t>
+            </w:r>
+            <w:r>
+              <w:rPr>
+                <w:rFonts w:asciiTheme="minorHAnsi" w:hAnsiTheme="minorHAnsi" w:cstheme="minorHAnsi"/>
+              </w:rPr>
+              <w:t>lyPF</w:t>
+            </w:r>
+            <w:proofErr w:type="spellEnd"/>
+            <w:r>
+              <w:rPr>
+                <w:rFonts w:asciiTheme="minorHAnsi" w:hAnsiTheme="minorHAnsi" w:cstheme="minorHAnsi"/>
+              </w:rPr>
+              <w:t>}</w:t>
             </w:r>
           </w:p>
         </w:tc>
         <w:tc>
           <w:tcPr>
-            <w:tcW w:w="2494" w:type="dxa"/>
+            <w:tcW w:w="2968" w:type="dxa"/>
             <w:tcBorders>
               <w:top w:val="single" w:sz="4" w:space="0" w:color="000000"/>
               <w:left w:val="single" w:sz="4" w:space="0" w:color="000000"/>
@@ -1660,13 +1712,7 @@
               <w:rPr>
                 <w:rFonts w:asciiTheme="minorHAnsi" w:hAnsiTheme="minorHAnsi" w:cstheme="minorHAnsi"/>
               </w:rPr>
-              <w:t>Emp</w:t>
-            </w:r>
-            <w:r>
-              <w:rPr>
-                <w:rFonts w:asciiTheme="minorHAnsi" w:hAnsiTheme="minorHAnsi" w:cstheme="minorHAnsi"/>
-              </w:rPr>
-              <w:t>lyPF</w:t>
+              <w:t>AnnualEmplyPF</w:t>
             </w:r>
             <w:proofErr w:type="spellEnd"/>
             <w:r>
@@ -1674,12 +1720,48 @@
                 <w:rFonts w:asciiTheme="minorHAnsi" w:hAnsiTheme="minorHAnsi" w:cstheme="minorHAnsi"/>
               </w:rPr>
               <w:t>}</w:t>
+            </w:r>
+          </w:p>
+        </w:tc>
+      </w:tr>
+      <w:tr>
+        <w:trPr>
+          <w:trHeight w:val="341"/>
+        </w:trPr>
+        <w:tc>
+          <w:tcPr>
+            <w:tcW w:w="3998" w:type="dxa"/>
+            <w:tcBorders>
+              <w:top w:val="single" w:sz="4" w:space="0" w:color="000000"/>
+              <w:left w:val="single" w:sz="4" w:space="0" w:color="000000"/>
+              <w:bottom w:val="single" w:sz="4" w:space="0" w:color="000000"/>
+              <w:right w:val="single" w:sz="4" w:space="0" w:color="000000"/>
+            </w:tcBorders>
+            <w:shd w:val="clear" w:color="000000" w:fill="FFFFFF"/>
+            <w:tcMar>
+              <w:left w:w="108" w:type="dxa"/>
+              <w:right w:w="108" w:type="dxa"/>
+            </w:tcMar>
+          </w:tcPr>
+          <w:p>
+            <w:pPr>
+              <w:ind w:left="227"/>
+              <w:jc w:val="both"/>
+              <w:rPr>
+                <w:rFonts w:asciiTheme="minorHAnsi" w:hAnsiTheme="minorHAnsi" w:cstheme="minorHAnsi"/>
+              </w:rPr>
+            </w:pPr>
+            <w:r>
+              <w:rPr>
+                <w:rFonts w:asciiTheme="minorHAnsi" w:hAnsiTheme="minorHAnsi" w:cstheme="minorHAnsi"/>
+              </w:rPr>
+              <w:t>Employee State Insurance (ESIC)</w:t>
             </w:r>
           </w:p>
         </w:tc>
         <w:tc>
           <w:tcPr>
-            <w:tcW w:w="2922" w:type="dxa"/>
+            <w:tcW w:w="2533" w:type="dxa"/>
             <w:tcBorders>
               <w:top w:val="single" w:sz="4" w:space="0" w:color="000000"/>
               <w:left w:val="single" w:sz="4" w:space="0" w:color="000000"/>
@@ -1712,7 +1794,13 @@
               <w:rPr>
                 <w:rFonts w:asciiTheme="minorHAnsi" w:hAnsiTheme="minorHAnsi" w:cstheme="minorHAnsi"/>
               </w:rPr>
-              <w:t>AnnualEmplyPF</w:t>
+              <w:t>Emp</w:t>
+            </w:r>
+            <w:r>
+              <w:rPr>
+                <w:rFonts w:asciiTheme="minorHAnsi" w:hAnsiTheme="minorHAnsi" w:cstheme="minorHAnsi"/>
+              </w:rPr>
+              <w:t>lyESIC</w:t>
             </w:r>
             <w:proofErr w:type="spellEnd"/>
             <w:r>
@@ -1723,14 +1811,9 @@
             </w:r>
           </w:p>
         </w:tc>
-      </w:tr>
-      <w:tr>
-        <w:trPr>
-          <w:trHeight w:val="280"/>
-        </w:trPr>
         <w:tc>
           <w:tcPr>
-            <w:tcW w:w="3935" w:type="dxa"/>
+            <w:tcW w:w="2968" w:type="dxa"/>
             <w:tcBorders>
               <w:top w:val="single" w:sz="4" w:space="0" w:color="000000"/>
               <w:left w:val="single" w:sz="4" w:space="0" w:color="000000"/>
@@ -1749,19 +1832,70 @@
               <w:jc w:val="both"/>
               <w:rPr>
                 <w:rFonts w:asciiTheme="minorHAnsi" w:hAnsiTheme="minorHAnsi" w:cstheme="minorHAnsi"/>
+                <w:highlight w:val="yellow"/>
               </w:rPr>
             </w:pPr>
             <w:r>
               <w:rPr>
                 <w:rFonts w:asciiTheme="minorHAnsi" w:hAnsiTheme="minorHAnsi" w:cstheme="minorHAnsi"/>
               </w:rPr>
-              <w:t>Employee State Insurance (ESIC)</w:t>
+              <w:t>${</w:t>
+            </w:r>
+            <w:proofErr w:type="spellStart"/>
+            <w:r>
+              <w:rPr>
+                <w:rFonts w:asciiTheme="minorHAnsi" w:hAnsiTheme="minorHAnsi" w:cstheme="minorHAnsi"/>
+              </w:rPr>
+              <w:t>AnnualEmplyESIC</w:t>
+            </w:r>
+            <w:proofErr w:type="spellEnd"/>
+            <w:r>
+              <w:rPr>
+                <w:rFonts w:asciiTheme="minorHAnsi" w:hAnsiTheme="minorHAnsi" w:cstheme="minorHAnsi"/>
+              </w:rPr>
+              <w:t>}</w:t>
+            </w:r>
+          </w:p>
+        </w:tc>
+      </w:tr>
+      <w:tr>
+        <w:trPr>
+          <w:trHeight w:val="341"/>
+        </w:trPr>
+        <w:tc>
+          <w:tcPr>
+            <w:tcW w:w="3998" w:type="dxa"/>
+            <w:tcBorders>
+              <w:top w:val="single" w:sz="4" w:space="0" w:color="000000"/>
+              <w:left w:val="single" w:sz="4" w:space="0" w:color="000000"/>
+              <w:bottom w:val="single" w:sz="4" w:space="0" w:color="000000"/>
+              <w:right w:val="single" w:sz="4" w:space="0" w:color="000000"/>
+            </w:tcBorders>
+            <w:shd w:val="clear" w:color="000000" w:fill="FFFFFF"/>
+            <w:tcMar>
+              <w:left w:w="108" w:type="dxa"/>
+              <w:right w:w="108" w:type="dxa"/>
+            </w:tcMar>
+          </w:tcPr>
+          <w:p>
+            <w:pPr>
+              <w:ind w:left="227"/>
+              <w:jc w:val="both"/>
+              <w:rPr>
+                <w:rFonts w:asciiTheme="minorHAnsi" w:hAnsiTheme="minorHAnsi" w:cstheme="minorHAnsi"/>
+              </w:rPr>
+            </w:pPr>
+            <w:r>
+              <w:rPr>
+                <w:rFonts w:asciiTheme="minorHAnsi" w:hAnsiTheme="minorHAnsi" w:cstheme="minorHAnsi"/>
+              </w:rPr>
+              <w:t>Other</w:t>
             </w:r>
           </w:p>
         </w:tc>
         <w:tc>
           <w:tcPr>
-            <w:tcW w:w="2494" w:type="dxa"/>
+            <w:tcW w:w="2533" w:type="dxa"/>
             <w:tcBorders>
               <w:top w:val="single" w:sz="4" w:space="0" w:color="000000"/>
               <w:left w:val="single" w:sz="4" w:space="0" w:color="000000"/>
@@ -1794,13 +1928,7 @@
               <w:rPr>
                 <w:rFonts w:asciiTheme="minorHAnsi" w:hAnsiTheme="minorHAnsi" w:cstheme="minorHAnsi"/>
               </w:rPr>
-              <w:t>Emp</w:t>
-            </w:r>
-            <w:r>
-              <w:rPr>
-                <w:rFonts w:asciiTheme="minorHAnsi" w:hAnsiTheme="minorHAnsi" w:cstheme="minorHAnsi"/>
-              </w:rPr>
-              <w:t>lyESIC</w:t>
+              <w:t>EmplyOther</w:t>
             </w:r>
             <w:proofErr w:type="spellEnd"/>
             <w:r>
@@ -1813,7 +1941,7 @@
         </w:tc>
         <w:tc>
           <w:tcPr>
-            <w:tcW w:w="2922" w:type="dxa"/>
+            <w:tcW w:w="2968" w:type="dxa"/>
             <w:tcBorders>
               <w:top w:val="single" w:sz="4" w:space="0" w:color="000000"/>
               <w:left w:val="single" w:sz="4" w:space="0" w:color="000000"/>
@@ -1846,7 +1974,13 @@
               <w:rPr>
                 <w:rFonts w:asciiTheme="minorHAnsi" w:hAnsiTheme="minorHAnsi" w:cstheme="minorHAnsi"/>
               </w:rPr>
-              <w:t>AnnualEmplyESIC</w:t>
+              <w:t>Annual</w:t>
+            </w:r>
+            <w:r>
+              <w:rPr>
+                <w:rFonts w:asciiTheme="minorHAnsi" w:hAnsiTheme="minorHAnsi" w:cstheme="minorHAnsi"/>
+              </w:rPr>
+              <w:t>EmplyOther</w:t>
             </w:r>
             <w:proofErr w:type="spellEnd"/>
             <w:r>
@@ -1860,11 +1994,44 @@
       </w:tr>
       <w:tr>
         <w:trPr>
-          <w:trHeight w:val="280"/>
+          <w:trHeight w:val="307"/>
         </w:trPr>
         <w:tc>
           <w:tcPr>
-            <w:tcW w:w="3935" w:type="dxa"/>
+            <w:tcW w:w="3998" w:type="dxa"/>
+            <w:tcBorders>
+              <w:top w:val="single" w:sz="4" w:space="0" w:color="000000"/>
+              <w:left w:val="single" w:sz="4" w:space="0" w:color="000000"/>
+              <w:bottom w:val="single" w:sz="4" w:space="0" w:color="000000"/>
+              <w:right w:val="single" w:sz="4" w:space="0" w:color="000000"/>
+            </w:tcBorders>
+            <w:shd w:val="clear" w:color="000000" w:fill="FFFFFF"/>
+            <w:tcMar>
+              <w:left w:w="108" w:type="dxa"/>
+              <w:right w:w="108" w:type="dxa"/>
+            </w:tcMar>
+          </w:tcPr>
+          <w:p>
+            <w:pPr>
+              <w:ind w:left="227"/>
+              <w:jc w:val="both"/>
+              <w:rPr>
+                <w:rFonts w:asciiTheme="minorHAnsi" w:hAnsiTheme="minorHAnsi" w:cstheme="minorHAnsi"/>
+                <w:b/>
+              </w:rPr>
+            </w:pPr>
+            <w:r>
+              <w:rPr>
+                <w:rFonts w:asciiTheme="minorHAnsi" w:hAnsiTheme="minorHAnsi" w:cstheme="minorHAnsi"/>
+                <w:b/>
+              </w:rPr>
+              <w:t>Package (CTC)</w:t>
+            </w:r>
+          </w:p>
+        </w:tc>
+        <w:tc>
+          <w:tcPr>
+            <w:tcW w:w="2533" w:type="dxa"/>
             <w:tcBorders>
               <w:top w:val="single" w:sz="4" w:space="0" w:color="000000"/>
               <w:left w:val="single" w:sz="4" w:space="0" w:color="000000"/>
@@ -1883,19 +2050,35 @@
               <w:jc w:val="both"/>
               <w:rPr>
                 <w:rFonts w:asciiTheme="minorHAnsi" w:hAnsiTheme="minorHAnsi" w:cstheme="minorHAnsi"/>
+                <w:b/>
+                <w:highlight w:val="yellow"/>
               </w:rPr>
             </w:pPr>
             <w:r>
               <w:rPr>
                 <w:rFonts w:asciiTheme="minorHAnsi" w:hAnsiTheme="minorHAnsi" w:cstheme="minorHAnsi"/>
               </w:rPr>
-              <w:t>Other</w:t>
+              <w:t>${</w:t>
+            </w:r>
+            <w:proofErr w:type="spellStart"/>
+            <w:r>
+              <w:rPr>
+                <w:rFonts w:asciiTheme="minorHAnsi" w:hAnsiTheme="minorHAnsi" w:cstheme="minorHAnsi"/>
+              </w:rPr>
+              <w:t>MonthCTC</w:t>
+            </w:r>
+            <w:proofErr w:type="spellEnd"/>
+            <w:r>
+              <w:rPr>
+                <w:rFonts w:asciiTheme="minorHAnsi" w:hAnsiTheme="minorHAnsi" w:cstheme="minorHAnsi"/>
+              </w:rPr>
+              <w:t>}</w:t>
             </w:r>
           </w:p>
         </w:tc>
         <w:tc>
           <w:tcPr>
-            <w:tcW w:w="2494" w:type="dxa"/>
+            <w:tcW w:w="2968" w:type="dxa"/>
             <w:tcBorders>
               <w:top w:val="single" w:sz="4" w:space="0" w:color="000000"/>
               <w:left w:val="single" w:sz="4" w:space="0" w:color="000000"/>
@@ -1914,189 +2097,6 @@
               <w:jc w:val="both"/>
               <w:rPr>
                 <w:rFonts w:asciiTheme="minorHAnsi" w:hAnsiTheme="minorHAnsi" w:cstheme="minorHAnsi"/>
-                <w:highlight w:val="yellow"/>
-              </w:rPr>
-            </w:pPr>
-            <w:r>
-              <w:rPr>
-                <w:rFonts w:asciiTheme="minorHAnsi" w:hAnsiTheme="minorHAnsi" w:cstheme="minorHAnsi"/>
-              </w:rPr>
-              <w:t>${</w:t>
-            </w:r>
-            <w:proofErr w:type="spellStart"/>
-            <w:r>
-              <w:rPr>
-                <w:rFonts w:asciiTheme="minorHAnsi" w:hAnsiTheme="minorHAnsi" w:cstheme="minorHAnsi"/>
-              </w:rPr>
-              <w:t>EmplyOther</w:t>
-            </w:r>
-            <w:proofErr w:type="spellEnd"/>
-            <w:r>
-              <w:rPr>
-                <w:rFonts w:asciiTheme="minorHAnsi" w:hAnsiTheme="minorHAnsi" w:cstheme="minorHAnsi"/>
-              </w:rPr>
-              <w:t>}</w:t>
-            </w:r>
-          </w:p>
-        </w:tc>
-        <w:tc>
-          <w:tcPr>
-            <w:tcW w:w="2922" w:type="dxa"/>
-            <w:tcBorders>
-              <w:top w:val="single" w:sz="4" w:space="0" w:color="000000"/>
-              <w:left w:val="single" w:sz="4" w:space="0" w:color="000000"/>
-              <w:bottom w:val="single" w:sz="4" w:space="0" w:color="000000"/>
-              <w:right w:val="single" w:sz="4" w:space="0" w:color="000000"/>
-            </w:tcBorders>
-            <w:shd w:val="clear" w:color="000000" w:fill="FFFFFF"/>
-            <w:tcMar>
-              <w:left w:w="108" w:type="dxa"/>
-              <w:right w:w="108" w:type="dxa"/>
-            </w:tcMar>
-          </w:tcPr>
-          <w:p>
-            <w:pPr>
-              <w:ind w:left="567"/>
-              <w:jc w:val="both"/>
-              <w:rPr>
-                <w:rFonts w:asciiTheme="minorHAnsi" w:hAnsiTheme="minorHAnsi" w:cstheme="minorHAnsi"/>
-                <w:highlight w:val="yellow"/>
-              </w:rPr>
-            </w:pPr>
-            <w:r>
-              <w:rPr>
-                <w:rFonts w:asciiTheme="minorHAnsi" w:hAnsiTheme="minorHAnsi" w:cstheme="minorHAnsi"/>
-              </w:rPr>
-              <w:t>${</w:t>
-            </w:r>
-            <w:proofErr w:type="spellStart"/>
-            <w:r>
-              <w:rPr>
-                <w:rFonts w:asciiTheme="minorHAnsi" w:hAnsiTheme="minorHAnsi" w:cstheme="minorHAnsi"/>
-              </w:rPr>
-              <w:t>Annual</w:t>
-            </w:r>
-            <w:r>
-              <w:rPr>
-                <w:rFonts w:asciiTheme="minorHAnsi" w:hAnsiTheme="minorHAnsi" w:cstheme="minorHAnsi"/>
-              </w:rPr>
-              <w:t>EmplyOther</w:t>
-            </w:r>
-            <w:proofErr w:type="spellEnd"/>
-            <w:r>
-              <w:rPr>
-                <w:rFonts w:asciiTheme="minorHAnsi" w:hAnsiTheme="minorHAnsi" w:cstheme="minorHAnsi"/>
-              </w:rPr>
-              <w:t>}</w:t>
-            </w:r>
-          </w:p>
-        </w:tc>
-      </w:tr>
-      <w:tr>
-        <w:trPr>
-          <w:trHeight w:val="252"/>
-        </w:trPr>
-        <w:tc>
-          <w:tcPr>
-            <w:tcW w:w="3935" w:type="dxa"/>
-            <w:tcBorders>
-              <w:top w:val="single" w:sz="4" w:space="0" w:color="000000"/>
-              <w:left w:val="single" w:sz="4" w:space="0" w:color="000000"/>
-              <w:bottom w:val="single" w:sz="4" w:space="0" w:color="000000"/>
-              <w:right w:val="single" w:sz="4" w:space="0" w:color="000000"/>
-            </w:tcBorders>
-            <w:shd w:val="clear" w:color="000000" w:fill="FFFFFF"/>
-            <w:tcMar>
-              <w:left w:w="108" w:type="dxa"/>
-              <w:right w:w="108" w:type="dxa"/>
-            </w:tcMar>
-          </w:tcPr>
-          <w:p>
-            <w:pPr>
-              <w:ind w:left="567"/>
-              <w:jc w:val="both"/>
-              <w:rPr>
-                <w:rFonts w:asciiTheme="minorHAnsi" w:hAnsiTheme="minorHAnsi" w:cstheme="minorHAnsi"/>
-                <w:b/>
-              </w:rPr>
-            </w:pPr>
-            <w:r>
-              <w:rPr>
-                <w:rFonts w:asciiTheme="minorHAnsi" w:hAnsiTheme="minorHAnsi" w:cstheme="minorHAnsi"/>
-                <w:b/>
-              </w:rPr>
-              <w:t>Package (CTC)</w:t>
-            </w:r>
-          </w:p>
-        </w:tc>
-        <w:tc>
-          <w:tcPr>
-            <w:tcW w:w="2494" w:type="dxa"/>
-            <w:tcBorders>
-              <w:top w:val="single" w:sz="4" w:space="0" w:color="000000"/>
-              <w:left w:val="single" w:sz="4" w:space="0" w:color="000000"/>
-              <w:bottom w:val="single" w:sz="4" w:space="0" w:color="000000"/>
-              <w:right w:val="single" w:sz="4" w:space="0" w:color="000000"/>
-            </w:tcBorders>
-            <w:shd w:val="clear" w:color="000000" w:fill="FFFFFF"/>
-            <w:tcMar>
-              <w:left w:w="108" w:type="dxa"/>
-              <w:right w:w="108" w:type="dxa"/>
-            </w:tcMar>
-          </w:tcPr>
-          <w:p>
-            <w:pPr>
-              <w:ind w:left="567"/>
-              <w:jc w:val="both"/>
-              <w:rPr>
-                <w:rFonts w:asciiTheme="minorHAnsi" w:hAnsiTheme="minorHAnsi" w:cstheme="minorHAnsi"/>
-                <w:b/>
-                <w:highlight w:val="yellow"/>
-              </w:rPr>
-            </w:pPr>
-            <w:r>
-              <w:rPr>
-                <w:rFonts w:asciiTheme="minorHAnsi" w:hAnsiTheme="minorHAnsi" w:cstheme="minorHAnsi"/>
-              </w:rPr>
-              <w:t>${</w:t>
-            </w:r>
-            <w:proofErr w:type="spellStart"/>
-            <w:r>
-              <w:rPr>
-                <w:rFonts w:asciiTheme="minorHAnsi" w:hAnsiTheme="minorHAnsi" w:cstheme="minorHAnsi"/>
-              </w:rPr>
-              <w:t>MonthCTC</w:t>
-            </w:r>
-            <w:proofErr w:type="spellEnd"/>
-            <w:r>
-              <w:rPr>
-                <w:rFonts w:asciiTheme="minorHAnsi" w:hAnsiTheme="minorHAnsi" w:cstheme="minorHAnsi"/>
-              </w:rPr>
-              <w:t>}</w:t>
-            </w:r>
-          </w:p>
-        </w:tc>
-        <w:tc>
-          <w:tcPr>
-            <w:tcW w:w="2922" w:type="dxa"/>
-            <w:tcBorders>
-              <w:top w:val="single" w:sz="4" w:space="0" w:color="000000"/>
-              <w:left w:val="single" w:sz="4" w:space="0" w:color="000000"/>
-              <w:bottom w:val="single" w:sz="4" w:space="0" w:color="000000"/>
-              <w:right w:val="single" w:sz="4" w:space="0" w:color="000000"/>
-            </w:tcBorders>
-            <w:shd w:val="clear" w:color="000000" w:fill="FFFFFF"/>
-            <w:tcMar>
-              <w:left w:w="108" w:type="dxa"/>
-              <w:right w:w="108" w:type="dxa"/>
-            </w:tcMar>
-          </w:tcPr>
-          <w:p>
-            <w:pPr>
-              <w:ind w:left="567"/>
-              <w:jc w:val="both"/>
-              <w:rPr>
-                <w:rFonts w:asciiTheme="minorHAnsi" w:hAnsiTheme="minorHAnsi" w:cstheme="minorHAnsi"/>
                 <w:b/>
               </w:rPr>
             </w:pPr>
@@ -2899,8 +2899,6 @@
         </w:rPr>
         <w:tab/>
       </w:r>
-      <w:bookmarkStart w:id="0" w:name="_GoBack"/>
-      <w:bookmarkEnd w:id="0"/>
     </w:p>
     <w:p>
       <w:pPr>
@@ -3196,6 +3194,8 @@
           <w:rFonts w:eastAsia="Arial Unicode MS"/>
         </w:rPr>
       </w:pPr>
+      <w:bookmarkStart w:id="0" w:name="_GoBack"/>
+      <w:bookmarkEnd w:id="0"/>
     </w:p>
     <w:sectPr>
       <w:headerReference w:type="even" r:id="rId8"/>
@@ -3875,7 +3875,7 @@
         <v:path o:extrusionok="f" gradientshapeok="t" o:connecttype="rect"/>
         <o:lock v:ext="edit" aspectratio="t"/>
       </v:shapetype>
-      <v:shape id="_x0000_i1048" type="#_x0000_t75" style="width:255.75pt;height:255.75pt;visibility:visible;mso-wrap-style:square" o:bullet="t">
+      <v:shape id="_x0000_i1056" type="#_x0000_t75" style="width:255.75pt;height:255.75pt;visibility:visible;mso-wrap-style:square" o:bullet="t">
         <v:imagedata r:id="rId1" o:title=""/>
       </v:shape>
     </w:pict>

--- a/resources/graphics_offer_letter.docx
+++ b/resources/graphics_offer_letter.docx
@@ -41,6 +41,8 @@
         </w:rPr>
         <w:t>}</w:t>
       </w:r>
+      <w:bookmarkStart w:id="0" w:name="_GoBack"/>
+      <w:bookmarkEnd w:id="0"/>
     </w:p>
     <w:p>
       <w:pPr>
@@ -117,23 +119,13 @@
         </w:rPr>
         <w:t xml:space="preserve">at our organization, </w:t>
       </w:r>
-      <w:proofErr w:type="spellStart"/>
       <w:r>
         <w:rPr>
           <w:rFonts w:asciiTheme="minorHAnsi" w:hAnsiTheme="minorHAnsi" w:cstheme="minorHAnsi"/>
           <w:b/>
           <w:bCs/>
         </w:rPr>
-        <w:t>Infinium</w:t>
-      </w:r>
-      <w:proofErr w:type="spellEnd"/>
-      <w:r>
-        <w:rPr>
-          <w:rFonts w:asciiTheme="minorHAnsi" w:hAnsiTheme="minorHAnsi" w:cstheme="minorHAnsi"/>
-          <w:b/>
-          <w:bCs/>
-        </w:rPr>
-        <w:t xml:space="preserve"> Global Research LLP. </w:t>
+        <w:t xml:space="preserve">Infinium Global Research LLP. </w:t>
       </w:r>
       <w:r>
         <w:rPr>
@@ -3155,19 +3147,11 @@
           <w:rFonts w:asciiTheme="minorHAnsi" w:eastAsia="Arial Unicode MS" w:hAnsiTheme="minorHAnsi" w:cstheme="minorHAnsi"/>
         </w:rPr>
       </w:pPr>
-      <w:proofErr w:type="spellStart"/>
       <w:r>
         <w:rPr>
           <w:rFonts w:asciiTheme="minorHAnsi" w:eastAsia="Arial Unicode MS" w:hAnsiTheme="minorHAnsi" w:cstheme="minorHAnsi"/>
         </w:rPr>
-        <w:t>Infinium</w:t>
-      </w:r>
-      <w:proofErr w:type="spellEnd"/>
-      <w:r>
-        <w:rPr>
-          <w:rFonts w:asciiTheme="minorHAnsi" w:eastAsia="Arial Unicode MS" w:hAnsiTheme="minorHAnsi" w:cstheme="minorHAnsi"/>
-        </w:rPr>
-        <w:t xml:space="preserve"> Global Research LLP</w:t>
+        <w:t>Infinium Global Research LLP</w:t>
       </w:r>
     </w:p>
     <w:p>
@@ -3194,8 +3178,6 @@
           <w:rFonts w:eastAsia="Arial Unicode MS"/>
         </w:rPr>
       </w:pPr>
-      <w:bookmarkStart w:id="0" w:name="_GoBack"/>
-      <w:bookmarkEnd w:id="0"/>
     </w:p>
     <w:sectPr>
       <w:headerReference w:type="even" r:id="rId8"/>
@@ -3468,26 +3450,18 @@
                       <w:txbxContent>
                         <w:p>
                           <w:pPr>
+                            <w:ind w:left="360"/>
                             <w:rPr>
                               <w:rFonts w:asciiTheme="minorHAnsi" w:hAnsiTheme="minorHAnsi" w:cstheme="minorHAnsi"/>
                               <w:b/>
                             </w:rPr>
                           </w:pPr>
-                          <w:proofErr w:type="spellStart"/>
                           <w:r>
                             <w:rPr>
                               <w:rFonts w:asciiTheme="minorHAnsi" w:hAnsiTheme="minorHAnsi" w:cstheme="minorHAnsi"/>
                               <w:b/>
                             </w:rPr>
-                            <w:t>Infinium</w:t>
-                          </w:r>
-                          <w:proofErr w:type="spellEnd"/>
-                          <w:r>
-                            <w:rPr>
-                              <w:rFonts w:asciiTheme="minorHAnsi" w:hAnsiTheme="minorHAnsi" w:cstheme="minorHAnsi"/>
-                              <w:b/>
-                            </w:rPr>
-                            <w:t xml:space="preserve"> Global Research LLP</w:t>
+                            <w:t>Infinium Global Research LLP</w:t>
                           </w:r>
                         </w:p>
                         <w:p>
@@ -3497,65 +3471,102 @@
                               <w:ilvl w:val="0"/>
                               <w:numId w:val="24"/>
                             </w:numPr>
+                            <w:tabs>
+                              <w:tab w:val="clear" w:pos="2203"/>
+                              <w:tab w:val="num" w:pos="360"/>
+                            </w:tabs>
                             <w:spacing w:before="120"/>
-                            <w:ind w:left="714" w:hanging="357"/>
+                            <w:ind w:left="360"/>
                             <w:rPr>
                               <w:rFonts w:asciiTheme="minorHAnsi" w:hAnsiTheme="minorHAnsi" w:cstheme="minorHAnsi"/>
+                              <w:sz w:val="22"/>
+                              <w:szCs w:val="22"/>
                             </w:rPr>
                           </w:pPr>
                           <w:r>
                             <w:rPr>
                               <w:rFonts w:asciiTheme="minorHAnsi" w:hAnsiTheme="minorHAnsi" w:cstheme="minorHAnsi"/>
+                              <w:sz w:val="22"/>
+                              <w:szCs w:val="22"/>
                             </w:rPr>
-                            <w:t xml:space="preserve"> B1104, Nirvana Beyond, </w:t>
+                            <w:t xml:space="preserve">2nd Floor, </w:t>
                           </w:r>
                           <w:proofErr w:type="spellStart"/>
                           <w:r>
                             <w:rPr>
                               <w:rFonts w:asciiTheme="minorHAnsi" w:hAnsiTheme="minorHAnsi" w:cstheme="minorHAnsi"/>
+                              <w:sz w:val="22"/>
+                              <w:szCs w:val="22"/>
                             </w:rPr>
-                            <w:t>Ravet</w:t>
+                            <w:t>Ganadish</w:t>
                           </w:r>
                           <w:proofErr w:type="spellEnd"/>
                           <w:r>
                             <w:rPr>
                               <w:rFonts w:asciiTheme="minorHAnsi" w:hAnsiTheme="minorHAnsi" w:cstheme="minorHAnsi"/>
+                              <w:sz w:val="22"/>
+                              <w:szCs w:val="22"/>
                             </w:rPr>
-                            <w:t xml:space="preserve">- </w:t>
+                            <w:t xml:space="preserve"> Empire, Near Nana Kate Office, </w:t>
                           </w:r>
                           <w:proofErr w:type="spellStart"/>
                           <w:r>
                             <w:rPr>
                               <w:rFonts w:asciiTheme="minorHAnsi" w:hAnsiTheme="minorHAnsi" w:cstheme="minorHAnsi"/>
+                              <w:sz w:val="22"/>
+                              <w:szCs w:val="22"/>
                             </w:rPr>
-                            <w:t>Kiwale</w:t>
+                            <w:t>Rahatani</w:t>
                           </w:r>
                           <w:proofErr w:type="spellEnd"/>
                           <w:r>
                             <w:rPr>
                               <w:rFonts w:asciiTheme="minorHAnsi" w:hAnsiTheme="minorHAnsi" w:cstheme="minorHAnsi"/>
+                              <w:sz w:val="22"/>
+                              <w:szCs w:val="22"/>
                             </w:rPr>
-                            <w:t xml:space="preserve"> Road, </w:t>
+                            <w:t xml:space="preserve"> </w:t>
                           </w:r>
                           <w:proofErr w:type="spellStart"/>
                           <w:r>
                             <w:rPr>
                               <w:rFonts w:asciiTheme="minorHAnsi" w:hAnsiTheme="minorHAnsi" w:cstheme="minorHAnsi"/>
+                              <w:sz w:val="22"/>
+                              <w:szCs w:val="22"/>
                             </w:rPr>
-                            <w:t>Ravet</w:t>
+                            <w:t>Chowk</w:t>
                           </w:r>
                           <w:proofErr w:type="spellEnd"/>
                           <w:r>
                             <w:rPr>
                               <w:rFonts w:asciiTheme="minorHAnsi" w:hAnsiTheme="minorHAnsi" w:cstheme="minorHAnsi"/>
+                              <w:sz w:val="22"/>
+                              <w:szCs w:val="22"/>
                             </w:rPr>
-                            <w:t>, Pune, MH-412101, India</w:t>
+                            <w:t xml:space="preserve">, Pimple </w:t>
+                          </w:r>
+                          <w:proofErr w:type="spellStart"/>
+                          <w:r>
+                            <w:rPr>
+                              <w:rFonts w:asciiTheme="minorHAnsi" w:hAnsiTheme="minorHAnsi" w:cstheme="minorHAnsi"/>
+                              <w:sz w:val="22"/>
+                              <w:szCs w:val="22"/>
+                            </w:rPr>
+                            <w:t>Saudagar</w:t>
+                          </w:r>
+                          <w:proofErr w:type="spellEnd"/>
+                          <w:r>
+                            <w:rPr>
+                              <w:rFonts w:asciiTheme="minorHAnsi" w:hAnsiTheme="minorHAnsi" w:cstheme="minorHAnsi"/>
+                              <w:sz w:val="22"/>
+                              <w:szCs w:val="22"/>
+                            </w:rPr>
+                            <w:t>, Pune, MH-411027</w:t>
                           </w:r>
                         </w:p>
                         <w:p>
                           <w:pPr>
                             <w:spacing w:before="120"/>
-                            <w:ind w:left="357"/>
                             <w:rPr>
                               <w:rFonts w:asciiTheme="minorHAnsi" w:hAnsiTheme="minorHAnsi" w:cstheme="minorHAnsi"/>
                             </w:rPr>
@@ -3570,7 +3581,15 @@
                             <w:rPr>
                               <w:rFonts w:asciiTheme="minorHAnsi" w:hAnsiTheme="minorHAnsi" w:cstheme="minorHAnsi"/>
                             </w:rPr>
-                            <w:t xml:space="preserve">  + 919923950043 </w:t>
+                            <w:t xml:space="preserve">  </w:t>
+                          </w:r>
+                          <w:r>
+                            <w:rPr>
+                              <w:rFonts w:asciiTheme="minorHAnsi" w:hAnsiTheme="minorHAnsi" w:cstheme="minorHAnsi"/>
+                              <w:sz w:val="22"/>
+                              <w:szCs w:val="22"/>
+                            </w:rPr>
+                            <w:t>+ 919923950043</w:t>
                           </w:r>
                         </w:p>
                         <w:p>
@@ -3608,26 +3627,18 @@
                 <w:txbxContent>
                   <w:p>
                     <w:pPr>
+                      <w:ind w:left="360"/>
                       <w:rPr>
                         <w:rFonts w:asciiTheme="minorHAnsi" w:hAnsiTheme="minorHAnsi" w:cstheme="minorHAnsi"/>
                         <w:b/>
                       </w:rPr>
                     </w:pPr>
-                    <w:proofErr w:type="spellStart"/>
                     <w:r>
                       <w:rPr>
                         <w:rFonts w:asciiTheme="minorHAnsi" w:hAnsiTheme="minorHAnsi" w:cstheme="minorHAnsi"/>
                         <w:b/>
                       </w:rPr>
-                      <w:t>Infinium</w:t>
-                    </w:r>
-                    <w:proofErr w:type="spellEnd"/>
-                    <w:r>
-                      <w:rPr>
-                        <w:rFonts w:asciiTheme="minorHAnsi" w:hAnsiTheme="minorHAnsi" w:cstheme="minorHAnsi"/>
-                        <w:b/>
-                      </w:rPr>
-                      <w:t xml:space="preserve"> Global Research LLP</w:t>
+                      <w:t>Infinium Global Research LLP</w:t>
                     </w:r>
                   </w:p>
                   <w:p>
@@ -3637,65 +3648,102 @@
                         <w:ilvl w:val="0"/>
                         <w:numId w:val="24"/>
                       </w:numPr>
+                      <w:tabs>
+                        <w:tab w:val="clear" w:pos="2203"/>
+                        <w:tab w:val="num" w:pos="360"/>
+                      </w:tabs>
                       <w:spacing w:before="120"/>
-                      <w:ind w:left="714" w:hanging="357"/>
+                      <w:ind w:left="360"/>
                       <w:rPr>
                         <w:rFonts w:asciiTheme="minorHAnsi" w:hAnsiTheme="minorHAnsi" w:cstheme="minorHAnsi"/>
+                        <w:sz w:val="22"/>
+                        <w:szCs w:val="22"/>
                       </w:rPr>
                     </w:pPr>
                     <w:r>
                       <w:rPr>
                         <w:rFonts w:asciiTheme="minorHAnsi" w:hAnsiTheme="minorHAnsi" w:cstheme="minorHAnsi"/>
+                        <w:sz w:val="22"/>
+                        <w:szCs w:val="22"/>
                       </w:rPr>
-                      <w:t xml:space="preserve"> B1104, Nirvana Beyond, </w:t>
+                      <w:t xml:space="preserve">2nd Floor, </w:t>
                     </w:r>
                     <w:proofErr w:type="spellStart"/>
                     <w:r>
                       <w:rPr>
                         <w:rFonts w:asciiTheme="minorHAnsi" w:hAnsiTheme="minorHAnsi" w:cstheme="minorHAnsi"/>
+                        <w:sz w:val="22"/>
+                        <w:szCs w:val="22"/>
                       </w:rPr>
-                      <w:t>Ravet</w:t>
+                      <w:t>Ganadish</w:t>
                     </w:r>
                     <w:proofErr w:type="spellEnd"/>
                     <w:r>
                       <w:rPr>
                         <w:rFonts w:asciiTheme="minorHAnsi" w:hAnsiTheme="minorHAnsi" w:cstheme="minorHAnsi"/>
+                        <w:sz w:val="22"/>
+                        <w:szCs w:val="22"/>
                       </w:rPr>
-                      <w:t xml:space="preserve">- </w:t>
+                      <w:t xml:space="preserve"> Empire, Near Nana Kate Office, </w:t>
                     </w:r>
                     <w:proofErr w:type="spellStart"/>
                     <w:r>
                       <w:rPr>
                         <w:rFonts w:asciiTheme="minorHAnsi" w:hAnsiTheme="minorHAnsi" w:cstheme="minorHAnsi"/>
+                        <w:sz w:val="22"/>
+                        <w:szCs w:val="22"/>
                       </w:rPr>
-                      <w:t>Kiwale</w:t>
+                      <w:t>Rahatani</w:t>
                     </w:r>
                     <w:proofErr w:type="spellEnd"/>
                     <w:r>
                       <w:rPr>
                         <w:rFonts w:asciiTheme="minorHAnsi" w:hAnsiTheme="minorHAnsi" w:cstheme="minorHAnsi"/>
+                        <w:sz w:val="22"/>
+                        <w:szCs w:val="22"/>
                       </w:rPr>
-                      <w:t xml:space="preserve"> Road, </w:t>
+                      <w:t xml:space="preserve"> </w:t>
                     </w:r>
                     <w:proofErr w:type="spellStart"/>
                     <w:r>
                       <w:rPr>
                         <w:rFonts w:asciiTheme="minorHAnsi" w:hAnsiTheme="minorHAnsi" w:cstheme="minorHAnsi"/>
+                        <w:sz w:val="22"/>
+                        <w:szCs w:val="22"/>
                       </w:rPr>
-                      <w:t>Ravet</w:t>
+                      <w:t>Chowk</w:t>
                     </w:r>
                     <w:proofErr w:type="spellEnd"/>
                     <w:r>
                       <w:rPr>
                         <w:rFonts w:asciiTheme="minorHAnsi" w:hAnsiTheme="minorHAnsi" w:cstheme="minorHAnsi"/>
+                        <w:sz w:val="22"/>
+                        <w:szCs w:val="22"/>
                       </w:rPr>
-                      <w:t>, Pune, MH-412101, India</w:t>
+                      <w:t xml:space="preserve">, Pimple </w:t>
+                    </w:r>
+                    <w:proofErr w:type="spellStart"/>
+                    <w:r>
+                      <w:rPr>
+                        <w:rFonts w:asciiTheme="minorHAnsi" w:hAnsiTheme="minorHAnsi" w:cstheme="minorHAnsi"/>
+                        <w:sz w:val="22"/>
+                        <w:szCs w:val="22"/>
+                      </w:rPr>
+                      <w:t>Saudagar</w:t>
+                    </w:r>
+                    <w:proofErr w:type="spellEnd"/>
+                    <w:r>
+                      <w:rPr>
+                        <w:rFonts w:asciiTheme="minorHAnsi" w:hAnsiTheme="minorHAnsi" w:cstheme="minorHAnsi"/>
+                        <w:sz w:val="22"/>
+                        <w:szCs w:val="22"/>
+                      </w:rPr>
+                      <w:t>, Pune, MH-411027</w:t>
                     </w:r>
                   </w:p>
                   <w:p>
                     <w:pPr>
                       <w:spacing w:before="120"/>
-                      <w:ind w:left="357"/>
                       <w:rPr>
                         <w:rFonts w:asciiTheme="minorHAnsi" w:hAnsiTheme="minorHAnsi" w:cstheme="minorHAnsi"/>
                       </w:rPr>
@@ -3710,7 +3758,15 @@
                       <w:rPr>
                         <w:rFonts w:asciiTheme="minorHAnsi" w:hAnsiTheme="minorHAnsi" w:cstheme="minorHAnsi"/>
                       </w:rPr>
-                      <w:t xml:space="preserve">  + 919923950043 </w:t>
+                      <w:t xml:space="preserve">  </w:t>
+                    </w:r>
+                    <w:r>
+                      <w:rPr>
+                        <w:rFonts w:asciiTheme="minorHAnsi" w:hAnsiTheme="minorHAnsi" w:cstheme="minorHAnsi"/>
+                        <w:sz w:val="22"/>
+                        <w:szCs w:val="22"/>
+                      </w:rPr>
+                      <w:t>+ 919923950043</w:t>
                     </w:r>
                   </w:p>
                   <w:p>
@@ -3875,7 +3931,7 @@
         <v:path o:extrusionok="f" gradientshapeok="t" o:connecttype="rect"/>
         <o:lock v:ext="edit" aspectratio="t"/>
       </v:shapetype>
-      <v:shape id="_x0000_i1056" type="#_x0000_t75" style="width:255.75pt;height:255.75pt;visibility:visible;mso-wrap-style:square" o:bullet="t">
+      <v:shape id="_x0000_i1058" type="#_x0000_t75" style="width:255.75pt;height:255.75pt;visibility:visible;mso-wrap-style:square" o:bullet="t">
         <v:imagedata r:id="rId1" o:title=""/>
       </v:shape>
     </w:pict>
